--- a/Satyam_Singh_git_assignments.docx
+++ b/Satyam_Singh_git_assignments.docx
@@ -31,23 +31,13 @@
       </w:pPr>
       <w:bookmarkStart w:id="0" w:name="_gjdgxs" w:colFirst="0" w:colLast="0"/>
       <w:bookmarkEnd w:id="0"/>
-      <w:proofErr w:type="gramStart"/>
       <w:r>
         <w:rPr>
           <w:b/>
           <w:sz w:val="32"/>
           <w:szCs w:val="32"/>
         </w:rPr>
-        <w:t>Section 0 -Use GIT as local VCS.</w:t>
-      </w:r>
-      <w:proofErr w:type="gramEnd"/>
-      <w:r>
-        <w:rPr>
-          <w:b/>
-          <w:sz w:val="32"/>
-          <w:szCs w:val="32"/>
-        </w:rPr>
-        <w:t xml:space="preserve"> Steps to follow:</w:t>
+        <w:t>Section 0 -Use GIT as local VCS. Steps to follow:</w:t>
       </w:r>
     </w:p>
     <w:p>
@@ -78,121 +68,51 @@
           <w:sz w:val="28"/>
           <w:szCs w:val="28"/>
         </w:rPr>
-        <w:t>Create a directory ‘</w:t>
-      </w:r>
-      <w:proofErr w:type="spellStart"/>
-      <w:r>
-        <w:rPr>
-          <w:b/>
-          <w:color w:val="000000"/>
-          <w:sz w:val="28"/>
-          <w:szCs w:val="28"/>
-        </w:rPr>
-        <w:t>project_dir</w:t>
-      </w:r>
-      <w:proofErr w:type="spellEnd"/>
-      <w:r>
-        <w:rPr>
-          <w:b/>
-          <w:color w:val="000000"/>
-          <w:sz w:val="28"/>
-          <w:szCs w:val="28"/>
-        </w:rPr>
-        <w:t xml:space="preserve">’ &amp; </w:t>
-      </w:r>
-      <w:proofErr w:type="spellStart"/>
-      <w:r>
-        <w:rPr>
-          <w:b/>
-          <w:color w:val="000000"/>
-          <w:sz w:val="28"/>
-          <w:szCs w:val="28"/>
-        </w:rPr>
-        <w:t>cd</w:t>
-      </w:r>
-      <w:proofErr w:type="spellEnd"/>
-      <w:r>
-        <w:rPr>
-          <w:b/>
-          <w:color w:val="000000"/>
-          <w:sz w:val="28"/>
-          <w:szCs w:val="28"/>
-        </w:rPr>
-        <w:t xml:space="preserve"> to ‘</w:t>
-      </w:r>
-      <w:proofErr w:type="spellStart"/>
-      <w:r>
-        <w:rPr>
-          <w:b/>
-          <w:color w:val="000000"/>
-          <w:sz w:val="28"/>
-          <w:szCs w:val="28"/>
-        </w:rPr>
-        <w:t>project_dir</w:t>
-      </w:r>
-      <w:proofErr w:type="spellEnd"/>
-      <w:r>
-        <w:rPr>
-          <w:b/>
-          <w:color w:val="000000"/>
-          <w:sz w:val="28"/>
-          <w:szCs w:val="28"/>
-        </w:rPr>
-        <w:t xml:space="preserve">’. </w:t>
-      </w:r>
-    </w:p>
-    <w:p>
-      <w:pPr>
-        <w:pStyle w:val="normal0"/>
-        <w:pBdr>
-          <w:top w:val="nil"/>
-          <w:left w:val="nil"/>
-          <w:bottom w:val="nil"/>
-          <w:right w:val="nil"/>
-          <w:between w:val="nil"/>
-        </w:pBdr>
-        <w:spacing w:after="0"/>
-        <w:rPr>
-          <w:b/>
-          <w:sz w:val="28"/>
-          <w:szCs w:val="28"/>
-        </w:rPr>
-      </w:pPr>
-    </w:p>
-    <w:p>
-      <w:pPr>
-        <w:pStyle w:val="normal0"/>
-        <w:pBdr>
-          <w:top w:val="nil"/>
-          <w:left w:val="nil"/>
-          <w:bottom w:val="nil"/>
-          <w:right w:val="nil"/>
-          <w:between w:val="nil"/>
-        </w:pBdr>
-        <w:spacing w:after="0"/>
-        <w:rPr>
-          <w:b/>
-          <w:sz w:val="28"/>
-          <w:szCs w:val="28"/>
-        </w:rPr>
-      </w:pPr>
-      <w:proofErr w:type="gramStart"/>
-      <w:r>
-        <w:rPr>
-          <w:b/>
-          <w:sz w:val="28"/>
-          <w:szCs w:val="28"/>
-        </w:rPr>
-        <w:t>Ans. 1.</w:t>
-      </w:r>
-      <w:proofErr w:type="gramEnd"/>
-      <w:r>
-        <w:rPr>
-          <w:b/>
-          <w:sz w:val="28"/>
-          <w:szCs w:val="28"/>
-        </w:rPr>
-        <w:t xml:space="preserve"> </w:t>
+        <w:t xml:space="preserve">Create a directory ‘project_dir’ &amp; cd to ‘project_dir’. </w:t>
+      </w:r>
+    </w:p>
+    <w:p>
+      <w:pPr>
+        <w:pStyle w:val="normal0"/>
+        <w:pBdr>
+          <w:top w:val="nil"/>
+          <w:left w:val="nil"/>
+          <w:bottom w:val="nil"/>
+          <w:right w:val="nil"/>
+          <w:between w:val="nil"/>
+        </w:pBdr>
+        <w:spacing w:after="0"/>
+        <w:rPr>
+          <w:b/>
+          <w:sz w:val="28"/>
+          <w:szCs w:val="28"/>
+        </w:rPr>
+      </w:pPr>
+    </w:p>
+    <w:p>
+      <w:pPr>
+        <w:pStyle w:val="normal0"/>
+        <w:pBdr>
+          <w:top w:val="nil"/>
+          <w:left w:val="nil"/>
+          <w:bottom w:val="nil"/>
+          <w:right w:val="nil"/>
+          <w:between w:val="nil"/>
+        </w:pBdr>
+        <w:spacing w:after="0"/>
+        <w:rPr>
+          <w:b/>
+          <w:sz w:val="28"/>
+          <w:szCs w:val="28"/>
+        </w:rPr>
+      </w:pPr>
+      <w:r>
+        <w:rPr>
+          <w:b/>
+          <w:sz w:val="28"/>
+          <w:szCs w:val="28"/>
+        </w:rPr>
+        <w:t xml:space="preserve">Ans. 1. </w:t>
       </w:r>
       <w:r>
         <w:rPr>
@@ -338,27 +258,7 @@
           <w:sz w:val="28"/>
           <w:szCs w:val="28"/>
         </w:rPr>
-        <w:t xml:space="preserve">Initialize </w:t>
-      </w:r>
-      <w:proofErr w:type="spellStart"/>
-      <w:r>
-        <w:rPr>
-          <w:b/>
-          <w:color w:val="000000"/>
-          <w:sz w:val="28"/>
-          <w:szCs w:val="28"/>
-        </w:rPr>
-        <w:t>git</w:t>
-      </w:r>
-      <w:proofErr w:type="spellEnd"/>
-      <w:r>
-        <w:rPr>
-          <w:b/>
-          <w:color w:val="000000"/>
-          <w:sz w:val="28"/>
-          <w:szCs w:val="28"/>
-        </w:rPr>
-        <w:t xml:space="preserve"> version database. </w:t>
+        <w:t xml:space="preserve">Initialize git version database. </w:t>
       </w:r>
       <w:r>
         <w:rPr>
@@ -368,10 +268,20 @@
           <w:szCs w:val="28"/>
           <w:highlight w:val="yellow"/>
         </w:rPr>
-        <w:t>(</w:t>
-      </w:r>
-      <w:proofErr w:type="spellStart"/>
-      <w:r>
+        <w:t>(git init)</w:t>
+      </w:r>
+    </w:p>
+    <w:p>
+      <w:pPr>
+        <w:pStyle w:val="normal0"/>
+        <w:pBdr>
+          <w:top w:val="nil"/>
+          <w:left w:val="nil"/>
+          <w:bottom w:val="nil"/>
+          <w:right w:val="nil"/>
+          <w:between w:val="nil"/>
+        </w:pBdr>
+        <w:spacing w:after="0"/>
         <w:rPr>
           <w:b/>
           <w:color w:val="FF0000"/>
@@ -379,10 +289,19 @@
           <w:szCs w:val="28"/>
           <w:highlight w:val="yellow"/>
         </w:rPr>
-        <w:t>git</w:t>
-      </w:r>
-      <w:proofErr w:type="spellEnd"/>
-      <w:r>
+      </w:pPr>
+    </w:p>
+    <w:p>
+      <w:pPr>
+        <w:pStyle w:val="normal0"/>
+        <w:pBdr>
+          <w:top w:val="nil"/>
+          <w:left w:val="nil"/>
+          <w:bottom w:val="nil"/>
+          <w:right w:val="nil"/>
+          <w:between w:val="nil"/>
+        </w:pBdr>
+        <w:spacing w:after="0"/>
         <w:rPr>
           <w:b/>
           <w:color w:val="FF0000"/>
@@ -390,20 +309,8 @@
           <w:szCs w:val="28"/>
           <w:highlight w:val="yellow"/>
         </w:rPr>
-        <w:t xml:space="preserve"> init)</w:t>
-      </w:r>
-    </w:p>
-    <w:p>
-      <w:pPr>
-        <w:pStyle w:val="normal0"/>
-        <w:pBdr>
-          <w:top w:val="nil"/>
-          <w:left w:val="nil"/>
-          <w:bottom w:val="nil"/>
-          <w:right w:val="nil"/>
-          <w:between w:val="nil"/>
-        </w:pBdr>
-        <w:spacing w:after="0"/>
+      </w:pPr>
+      <w:r>
         <w:rPr>
           <w:b/>
           <w:color w:val="FF0000"/>
@@ -411,49 +318,8 @@
           <w:szCs w:val="28"/>
           <w:highlight w:val="yellow"/>
         </w:rPr>
-      </w:pPr>
-    </w:p>
-    <w:p>
-      <w:pPr>
-        <w:pStyle w:val="normal0"/>
-        <w:pBdr>
-          <w:top w:val="nil"/>
-          <w:left w:val="nil"/>
-          <w:bottom w:val="nil"/>
-          <w:right w:val="nil"/>
-          <w:between w:val="nil"/>
-        </w:pBdr>
-        <w:spacing w:after="0"/>
-        <w:rPr>
-          <w:b/>
-          <w:color w:val="FF0000"/>
-          <w:sz w:val="28"/>
-          <w:szCs w:val="28"/>
-          <w:highlight w:val="yellow"/>
-        </w:rPr>
-      </w:pPr>
-      <w:proofErr w:type="gramStart"/>
-      <w:r>
-        <w:rPr>
-          <w:b/>
-          <w:color w:val="FF0000"/>
-          <w:sz w:val="28"/>
-          <w:szCs w:val="28"/>
-          <w:highlight w:val="yellow"/>
-        </w:rPr>
         <w:lastRenderedPageBreak/>
-        <w:t>Ans.</w:t>
-      </w:r>
-      <w:proofErr w:type="gramEnd"/>
-      <w:r>
-        <w:rPr>
-          <w:b/>
-          <w:color w:val="FF0000"/>
-          <w:sz w:val="28"/>
-          <w:szCs w:val="28"/>
-          <w:highlight w:val="yellow"/>
-        </w:rPr>
-        <w:t xml:space="preserve">   </w:t>
+        <w:t xml:space="preserve">Ans.   </w:t>
       </w:r>
       <w:r>
         <w:rPr>
@@ -567,23 +433,13 @@
           <w:szCs w:val="28"/>
         </w:rPr>
       </w:pPr>
-      <w:proofErr w:type="gramStart"/>
-      <w:r>
-        <w:rPr>
-          <w:b/>
-          <w:sz w:val="28"/>
-          <w:szCs w:val="28"/>
-        </w:rPr>
-        <w:t>Ans.</w:t>
-      </w:r>
-      <w:proofErr w:type="gramEnd"/>
-      <w:r>
-        <w:rPr>
-          <w:b/>
-          <w:sz w:val="28"/>
-          <w:szCs w:val="28"/>
-        </w:rPr>
-        <w:t xml:space="preserve"> </w:t>
+      <w:r>
+        <w:rPr>
+          <w:b/>
+          <w:sz w:val="28"/>
+          <w:szCs w:val="28"/>
+        </w:rPr>
+        <w:t xml:space="preserve">Ans. </w:t>
       </w:r>
       <w:r>
         <w:rPr>
@@ -657,81 +513,51 @@
           <w:sz w:val="28"/>
           <w:szCs w:val="28"/>
         </w:rPr>
-        <w:t xml:space="preserve">Check the </w:t>
-      </w:r>
-      <w:proofErr w:type="spellStart"/>
-      <w:r>
-        <w:rPr>
-          <w:b/>
-          <w:color w:val="000000"/>
-          <w:sz w:val="28"/>
-          <w:szCs w:val="28"/>
-        </w:rPr>
-        <w:t>git</w:t>
-      </w:r>
-      <w:proofErr w:type="spellEnd"/>
-      <w:r>
-        <w:rPr>
-          <w:b/>
-          <w:color w:val="000000"/>
-          <w:sz w:val="28"/>
-          <w:szCs w:val="28"/>
-        </w:rPr>
-        <w:t xml:space="preserve"> status. You should find index.html as untracked file.</w:t>
-      </w:r>
-    </w:p>
-    <w:p>
-      <w:pPr>
-        <w:pStyle w:val="normal0"/>
-        <w:pBdr>
-          <w:top w:val="nil"/>
-          <w:left w:val="nil"/>
-          <w:bottom w:val="nil"/>
-          <w:right w:val="nil"/>
-          <w:between w:val="nil"/>
-        </w:pBdr>
-        <w:spacing w:after="0"/>
-        <w:rPr>
-          <w:b/>
-          <w:sz w:val="28"/>
-          <w:szCs w:val="28"/>
-        </w:rPr>
-      </w:pPr>
-    </w:p>
-    <w:p>
-      <w:pPr>
-        <w:pStyle w:val="normal0"/>
-        <w:pBdr>
-          <w:top w:val="nil"/>
-          <w:left w:val="nil"/>
-          <w:bottom w:val="nil"/>
-          <w:right w:val="nil"/>
-          <w:between w:val="nil"/>
-        </w:pBdr>
-        <w:spacing w:after="0"/>
-        <w:rPr>
-          <w:b/>
-          <w:sz w:val="28"/>
-          <w:szCs w:val="28"/>
-        </w:rPr>
-      </w:pPr>
-      <w:proofErr w:type="gramStart"/>
-      <w:r>
-        <w:rPr>
-          <w:b/>
-          <w:sz w:val="28"/>
-          <w:szCs w:val="28"/>
-        </w:rPr>
-        <w:t>Ans.</w:t>
-      </w:r>
-      <w:proofErr w:type="gramEnd"/>
-      <w:r>
-        <w:rPr>
-          <w:b/>
-          <w:sz w:val="28"/>
-          <w:szCs w:val="28"/>
-        </w:rPr>
-        <w:t xml:space="preserve"> </w:t>
+        <w:t>Check the git status. You should find index.html as untracked file.</w:t>
+      </w:r>
+    </w:p>
+    <w:p>
+      <w:pPr>
+        <w:pStyle w:val="normal0"/>
+        <w:pBdr>
+          <w:top w:val="nil"/>
+          <w:left w:val="nil"/>
+          <w:bottom w:val="nil"/>
+          <w:right w:val="nil"/>
+          <w:between w:val="nil"/>
+        </w:pBdr>
+        <w:spacing w:after="0"/>
+        <w:rPr>
+          <w:b/>
+          <w:sz w:val="28"/>
+          <w:szCs w:val="28"/>
+        </w:rPr>
+      </w:pPr>
+    </w:p>
+    <w:p>
+      <w:pPr>
+        <w:pStyle w:val="normal0"/>
+        <w:pBdr>
+          <w:top w:val="nil"/>
+          <w:left w:val="nil"/>
+          <w:bottom w:val="nil"/>
+          <w:right w:val="nil"/>
+          <w:between w:val="nil"/>
+        </w:pBdr>
+        <w:spacing w:after="0"/>
+        <w:rPr>
+          <w:b/>
+          <w:sz w:val="28"/>
+          <w:szCs w:val="28"/>
+        </w:rPr>
+      </w:pPr>
+      <w:r>
+        <w:rPr>
+          <w:b/>
+          <w:sz w:val="28"/>
+          <w:szCs w:val="28"/>
+        </w:rPr>
+        <w:t xml:space="preserve">Ans. </w:t>
       </w:r>
       <w:r>
         <w:rPr>
@@ -825,7 +651,6 @@
           <w:szCs w:val="28"/>
         </w:rPr>
       </w:pPr>
-      <w:proofErr w:type="gramStart"/>
       <w:r>
         <w:rPr>
           <w:b/>
@@ -833,16 +658,7 @@
           <w:szCs w:val="28"/>
         </w:rPr>
         <w:lastRenderedPageBreak/>
-        <w:t>Ans.</w:t>
-      </w:r>
-      <w:proofErr w:type="gramEnd"/>
-      <w:r>
-        <w:rPr>
-          <w:b/>
-          <w:sz w:val="28"/>
-          <w:szCs w:val="28"/>
-        </w:rPr>
-        <w:t xml:space="preserve"> </w:t>
+        <w:t xml:space="preserve">Ans. </w:t>
       </w:r>
       <w:r>
         <w:rPr>
@@ -972,23 +788,13 @@
           <w:szCs w:val="28"/>
         </w:rPr>
       </w:pPr>
-      <w:proofErr w:type="gramStart"/>
-      <w:r>
-        <w:rPr>
-          <w:b/>
-          <w:sz w:val="28"/>
-          <w:szCs w:val="28"/>
-        </w:rPr>
-        <w:t>Ans.</w:t>
-      </w:r>
-      <w:proofErr w:type="gramEnd"/>
-      <w:r>
-        <w:rPr>
-          <w:b/>
-          <w:sz w:val="28"/>
-          <w:szCs w:val="28"/>
-        </w:rPr>
-        <w:t xml:space="preserve"> </w:t>
+      <w:r>
+        <w:rPr>
+          <w:b/>
+          <w:sz w:val="28"/>
+          <w:szCs w:val="28"/>
+        </w:rPr>
+        <w:t xml:space="preserve">Ans. </w:t>
       </w:r>
       <w:r>
         <w:rPr>
@@ -1100,7 +906,6 @@
           <w:szCs w:val="28"/>
         </w:rPr>
       </w:pPr>
-      <w:proofErr w:type="gramStart"/>
       <w:r>
         <w:rPr>
           <w:b/>
@@ -1109,7 +914,6 @@
         </w:rPr>
         <w:t>Ans.</w:t>
       </w:r>
-      <w:proofErr w:type="gramEnd"/>
       <w:r>
         <w:rPr>
           <w:b/>
@@ -1243,65 +1047,44 @@
           <w:sz w:val="28"/>
           <w:szCs w:val="28"/>
         </w:rPr>
-        <w:t xml:space="preserve">Check </w:t>
-      </w:r>
-      <w:proofErr w:type="spellStart"/>
-      <w:r>
-        <w:rPr>
-          <w:b/>
-          <w:color w:val="000000"/>
-          <w:sz w:val="28"/>
-          <w:szCs w:val="28"/>
-        </w:rPr>
-        <w:t>git</w:t>
-      </w:r>
-      <w:proofErr w:type="spellEnd"/>
-      <w:r>
-        <w:rPr>
-          <w:b/>
-          <w:color w:val="000000"/>
-          <w:sz w:val="28"/>
-          <w:szCs w:val="28"/>
-        </w:rPr>
-        <w:t xml:space="preserve"> status. You should find index.html &amp; info.txt as untracked files.</w:t>
-      </w:r>
-    </w:p>
-    <w:p>
-      <w:pPr>
-        <w:pStyle w:val="normal0"/>
-        <w:pBdr>
-          <w:top w:val="nil"/>
-          <w:left w:val="nil"/>
-          <w:bottom w:val="nil"/>
-          <w:right w:val="nil"/>
-          <w:between w:val="nil"/>
-        </w:pBdr>
-        <w:spacing w:after="0"/>
-        <w:rPr>
-          <w:b/>
-          <w:sz w:val="28"/>
-          <w:szCs w:val="28"/>
-        </w:rPr>
-      </w:pPr>
-    </w:p>
-    <w:p>
-      <w:pPr>
-        <w:pStyle w:val="normal0"/>
-        <w:pBdr>
-          <w:top w:val="nil"/>
-          <w:left w:val="nil"/>
-          <w:bottom w:val="nil"/>
-          <w:right w:val="nil"/>
-          <w:between w:val="nil"/>
-        </w:pBdr>
-        <w:spacing w:after="0"/>
-        <w:rPr>
-          <w:b/>
-          <w:sz w:val="28"/>
-          <w:szCs w:val="28"/>
-        </w:rPr>
-      </w:pPr>
-      <w:proofErr w:type="gramStart"/>
+        <w:t>Check git status. You should find index.html &amp; info.txt as untracked files.</w:t>
+      </w:r>
+    </w:p>
+    <w:p>
+      <w:pPr>
+        <w:pStyle w:val="normal0"/>
+        <w:pBdr>
+          <w:top w:val="nil"/>
+          <w:left w:val="nil"/>
+          <w:bottom w:val="nil"/>
+          <w:right w:val="nil"/>
+          <w:between w:val="nil"/>
+        </w:pBdr>
+        <w:spacing w:after="0"/>
+        <w:rPr>
+          <w:b/>
+          <w:sz w:val="28"/>
+          <w:szCs w:val="28"/>
+        </w:rPr>
+      </w:pPr>
+    </w:p>
+    <w:p>
+      <w:pPr>
+        <w:pStyle w:val="normal0"/>
+        <w:pBdr>
+          <w:top w:val="nil"/>
+          <w:left w:val="nil"/>
+          <w:bottom w:val="nil"/>
+          <w:right w:val="nil"/>
+          <w:between w:val="nil"/>
+        </w:pBdr>
+        <w:spacing w:after="0"/>
+        <w:rPr>
+          <w:b/>
+          <w:sz w:val="28"/>
+          <w:szCs w:val="28"/>
+        </w:rPr>
+      </w:pPr>
       <w:r>
         <w:rPr>
           <w:b/>
@@ -1311,7 +1094,6 @@
         <w:lastRenderedPageBreak/>
         <w:t>Ans.</w:t>
       </w:r>
-      <w:proofErr w:type="gramEnd"/>
       <w:r>
         <w:rPr>
           <w:b/>
@@ -1404,23 +1186,13 @@
           <w:szCs w:val="28"/>
         </w:rPr>
       </w:pPr>
-      <w:proofErr w:type="gramStart"/>
-      <w:r>
-        <w:rPr>
-          <w:b/>
-          <w:sz w:val="28"/>
-          <w:szCs w:val="28"/>
-        </w:rPr>
-        <w:t>Ans.</w:t>
-      </w:r>
-      <w:proofErr w:type="gramEnd"/>
-      <w:r>
-        <w:rPr>
-          <w:b/>
-          <w:sz w:val="28"/>
-          <w:szCs w:val="28"/>
-        </w:rPr>
-        <w:t xml:space="preserve"> </w:t>
+      <w:r>
+        <w:rPr>
+          <w:b/>
+          <w:sz w:val="28"/>
+          <w:szCs w:val="28"/>
+        </w:rPr>
+        <w:t xml:space="preserve">Ans. </w:t>
       </w:r>
       <w:r>
         <w:rPr>
@@ -1573,47 +1345,26 @@
           <w:sz w:val="28"/>
           <w:szCs w:val="28"/>
         </w:rPr>
-        <w:t xml:space="preserve">Again check the </w:t>
-      </w:r>
-      <w:proofErr w:type="spellStart"/>
-      <w:r>
-        <w:rPr>
-          <w:b/>
-          <w:color w:val="000000"/>
-          <w:sz w:val="28"/>
-          <w:szCs w:val="28"/>
-        </w:rPr>
-        <w:t>git</w:t>
-      </w:r>
-      <w:proofErr w:type="spellEnd"/>
-      <w:r>
-        <w:rPr>
-          <w:b/>
-          <w:color w:val="000000"/>
-          <w:sz w:val="28"/>
-          <w:szCs w:val="28"/>
-        </w:rPr>
-        <w:t xml:space="preserve"> status. You should find only index.html as untracked file.</w:t>
-      </w:r>
-    </w:p>
-    <w:p>
-      <w:pPr>
-        <w:pStyle w:val="normal0"/>
-        <w:pBdr>
-          <w:top w:val="nil"/>
-          <w:left w:val="nil"/>
-          <w:bottom w:val="nil"/>
-          <w:right w:val="nil"/>
-          <w:between w:val="nil"/>
-        </w:pBdr>
-        <w:spacing w:after="0"/>
-        <w:rPr>
-          <w:b/>
-          <w:sz w:val="28"/>
-          <w:szCs w:val="28"/>
-        </w:rPr>
-      </w:pPr>
-      <w:proofErr w:type="gramStart"/>
+        <w:t>Again check the git status. You should find only index.html as untracked file.</w:t>
+      </w:r>
+    </w:p>
+    <w:p>
+      <w:pPr>
+        <w:pStyle w:val="normal0"/>
+        <w:pBdr>
+          <w:top w:val="nil"/>
+          <w:left w:val="nil"/>
+          <w:bottom w:val="nil"/>
+          <w:right w:val="nil"/>
+          <w:between w:val="nil"/>
+        </w:pBdr>
+        <w:spacing w:after="0"/>
+        <w:rPr>
+          <w:b/>
+          <w:sz w:val="28"/>
+          <w:szCs w:val="28"/>
+        </w:rPr>
+      </w:pPr>
       <w:r>
         <w:rPr>
           <w:b/>
@@ -1622,7 +1373,6 @@
         </w:rPr>
         <w:t>Ans.</w:t>
       </w:r>
-      <w:proofErr w:type="gramEnd"/>
     </w:p>
     <w:p>
       <w:pPr>
@@ -1751,23 +1501,13 @@
           <w:szCs w:val="28"/>
         </w:rPr>
       </w:pPr>
-      <w:proofErr w:type="gramStart"/>
-      <w:r>
-        <w:rPr>
-          <w:b/>
-          <w:sz w:val="28"/>
-          <w:szCs w:val="28"/>
-        </w:rPr>
-        <w:t>Ans.</w:t>
-      </w:r>
-      <w:proofErr w:type="gramEnd"/>
-      <w:r>
-        <w:rPr>
-          <w:b/>
-          <w:sz w:val="28"/>
-          <w:szCs w:val="28"/>
-        </w:rPr>
-        <w:t xml:space="preserve"> </w:t>
+      <w:r>
+        <w:rPr>
+          <w:b/>
+          <w:sz w:val="28"/>
+          <w:szCs w:val="28"/>
+        </w:rPr>
+        <w:t xml:space="preserve">Ans. </w:t>
       </w:r>
       <w:r>
         <w:rPr>
@@ -1862,23 +1602,13 @@
           <w:szCs w:val="28"/>
         </w:rPr>
       </w:pPr>
-      <w:proofErr w:type="gramStart"/>
-      <w:r>
-        <w:rPr>
-          <w:b/>
-          <w:sz w:val="28"/>
-          <w:szCs w:val="28"/>
-        </w:rPr>
-        <w:t>Ans.</w:t>
-      </w:r>
-      <w:proofErr w:type="gramEnd"/>
-      <w:r>
-        <w:rPr>
-          <w:b/>
-          <w:sz w:val="28"/>
-          <w:szCs w:val="28"/>
-        </w:rPr>
-        <w:t xml:space="preserve"> </w:t>
+      <w:r>
+        <w:rPr>
+          <w:b/>
+          <w:sz w:val="28"/>
+          <w:szCs w:val="28"/>
+        </w:rPr>
+        <w:t xml:space="preserve">Ans. </w:t>
       </w:r>
       <w:r>
         <w:rPr>
@@ -1972,7 +1702,6 @@
           <w:szCs w:val="28"/>
         </w:rPr>
       </w:pPr>
-      <w:proofErr w:type="gramStart"/>
       <w:r>
         <w:rPr>
           <w:b/>
@@ -1981,7 +1710,6 @@
         </w:rPr>
         <w:t>Ans.</w:t>
       </w:r>
-      <w:proofErr w:type="gramEnd"/>
       <w:r>
         <w:rPr>
           <w:b/>
@@ -2065,7 +1793,6 @@
           <w:szCs w:val="28"/>
         </w:rPr>
       </w:pPr>
-      <w:proofErr w:type="gramStart"/>
       <w:r>
         <w:rPr>
           <w:b/>
@@ -2073,37 +1800,7 @@
           <w:sz w:val="28"/>
           <w:szCs w:val="28"/>
         </w:rPr>
-        <w:t>Revert</w:t>
-      </w:r>
-      <w:proofErr w:type="gramEnd"/>
-      <w:r>
-        <w:rPr>
-          <w:b/>
-          <w:color w:val="000000"/>
-          <w:sz w:val="28"/>
-          <w:szCs w:val="28"/>
-        </w:rPr>
-        <w:t xml:space="preserve"> the change made in the previous step using </w:t>
-      </w:r>
-      <w:proofErr w:type="spellStart"/>
-      <w:r>
-        <w:rPr>
-          <w:b/>
-          <w:color w:val="000000"/>
-          <w:sz w:val="28"/>
-          <w:szCs w:val="28"/>
-        </w:rPr>
-        <w:t>git</w:t>
-      </w:r>
-      <w:proofErr w:type="spellEnd"/>
-      <w:r>
-        <w:rPr>
-          <w:b/>
-          <w:color w:val="000000"/>
-          <w:sz w:val="28"/>
-          <w:szCs w:val="28"/>
-        </w:rPr>
-        <w:t xml:space="preserve"> command.</w:t>
+        <w:t>Revert the change made in the previous step using git command.</w:t>
       </w:r>
     </w:p>
     <w:p>
@@ -2142,7 +1839,6 @@
           <w:szCs w:val="28"/>
         </w:rPr>
       </w:pPr>
-      <w:proofErr w:type="gramStart"/>
       <w:r>
         <w:rPr>
           <w:b/>
@@ -2151,7 +1847,6 @@
         </w:rPr>
         <w:t>Ans.</w:t>
       </w:r>
-      <w:proofErr w:type="gramEnd"/>
       <w:r>
         <w:rPr>
           <w:b/>
@@ -2451,23 +2146,13 @@
           <w:szCs w:val="28"/>
         </w:rPr>
       </w:pPr>
-      <w:proofErr w:type="gramStart"/>
-      <w:r>
-        <w:rPr>
-          <w:b/>
-          <w:sz w:val="28"/>
-          <w:szCs w:val="28"/>
-        </w:rPr>
-        <w:t>Ans.</w:t>
-      </w:r>
-      <w:proofErr w:type="gramEnd"/>
-      <w:r>
-        <w:rPr>
-          <w:b/>
-          <w:sz w:val="28"/>
-          <w:szCs w:val="28"/>
-        </w:rPr>
-        <w:t xml:space="preserve"> </w:t>
+      <w:r>
+        <w:rPr>
+          <w:b/>
+          <w:sz w:val="28"/>
+          <w:szCs w:val="28"/>
+        </w:rPr>
+        <w:t xml:space="preserve">Ans. </w:t>
       </w:r>
       <w:r>
         <w:rPr>
@@ -2561,23 +2246,13 @@
           <w:szCs w:val="28"/>
         </w:rPr>
       </w:pPr>
-      <w:proofErr w:type="gramStart"/>
-      <w:r>
-        <w:rPr>
-          <w:b/>
-          <w:sz w:val="28"/>
-          <w:szCs w:val="28"/>
-        </w:rPr>
-        <w:t>Ans.</w:t>
-      </w:r>
-      <w:proofErr w:type="gramEnd"/>
-      <w:r>
-        <w:rPr>
-          <w:b/>
-          <w:sz w:val="28"/>
-          <w:szCs w:val="28"/>
-        </w:rPr>
-        <w:t xml:space="preserve"> </w:t>
+      <w:r>
+        <w:rPr>
+          <w:b/>
+          <w:sz w:val="28"/>
+          <w:szCs w:val="28"/>
+        </w:rPr>
+        <w:t xml:space="preserve">Ans. </w:t>
       </w:r>
       <w:r>
         <w:rPr>
@@ -2750,7 +2425,6 @@
           <w:szCs w:val="28"/>
         </w:rPr>
       </w:pPr>
-      <w:proofErr w:type="gramStart"/>
       <w:r>
         <w:rPr>
           <w:b/>
@@ -2759,7 +2433,6 @@
         </w:rPr>
         <w:t>Ans.</w:t>
       </w:r>
-      <w:proofErr w:type="gramEnd"/>
     </w:p>
     <w:p>
       <w:pPr>
@@ -2868,63 +2541,33 @@
           <w:sz w:val="28"/>
           <w:szCs w:val="28"/>
         </w:rPr>
-        <w:t xml:space="preserve">Using </w:t>
-      </w:r>
-      <w:proofErr w:type="spellStart"/>
-      <w:r>
-        <w:rPr>
-          <w:b/>
-          <w:color w:val="000000"/>
-          <w:sz w:val="28"/>
-          <w:szCs w:val="28"/>
-        </w:rPr>
-        <w:t>my_add</w:t>
-      </w:r>
-      <w:proofErr w:type="spellEnd"/>
-      <w:r>
-        <w:rPr>
-          <w:b/>
-          <w:color w:val="000000"/>
-          <w:sz w:val="28"/>
-          <w:szCs w:val="28"/>
-        </w:rPr>
-        <w:t xml:space="preserve"> command Stage index.html again &amp; commit the changes.</w:t>
-      </w:r>
-    </w:p>
-    <w:p>
-      <w:pPr>
-        <w:pStyle w:val="normal0"/>
-        <w:pBdr>
-          <w:top w:val="nil"/>
-          <w:left w:val="nil"/>
-          <w:bottom w:val="nil"/>
-          <w:right w:val="nil"/>
-          <w:between w:val="nil"/>
-        </w:pBdr>
-        <w:spacing w:after="0"/>
-        <w:rPr>
-          <w:b/>
-          <w:sz w:val="28"/>
-          <w:szCs w:val="28"/>
-        </w:rPr>
-      </w:pPr>
-      <w:proofErr w:type="gramStart"/>
-      <w:r>
-        <w:rPr>
-          <w:b/>
-          <w:sz w:val="28"/>
-          <w:szCs w:val="28"/>
-        </w:rPr>
-        <w:t>Ans.</w:t>
-      </w:r>
-      <w:proofErr w:type="gramEnd"/>
-      <w:r>
-        <w:rPr>
-          <w:b/>
-          <w:sz w:val="28"/>
-          <w:szCs w:val="28"/>
-        </w:rPr>
-        <w:t xml:space="preserve"> </w:t>
+        <w:t>Using my_add command Stage index.html again &amp; commit the changes.</w:t>
+      </w:r>
+    </w:p>
+    <w:p>
+      <w:pPr>
+        <w:pStyle w:val="normal0"/>
+        <w:pBdr>
+          <w:top w:val="nil"/>
+          <w:left w:val="nil"/>
+          <w:bottom w:val="nil"/>
+          <w:right w:val="nil"/>
+          <w:between w:val="nil"/>
+        </w:pBdr>
+        <w:spacing w:after="0"/>
+        <w:rPr>
+          <w:b/>
+          <w:sz w:val="28"/>
+          <w:szCs w:val="28"/>
+        </w:rPr>
+      </w:pPr>
+      <w:r>
+        <w:rPr>
+          <w:b/>
+          <w:sz w:val="28"/>
+          <w:szCs w:val="28"/>
+        </w:rPr>
+        <w:t xml:space="preserve">Ans. </w:t>
       </w:r>
       <w:r>
         <w:rPr>
@@ -3051,7 +2694,6 @@
           <w:szCs w:val="28"/>
         </w:rPr>
       </w:pPr>
-      <w:proofErr w:type="gramStart"/>
       <w:r>
         <w:rPr>
           <w:b/>
@@ -3059,52 +2701,32 @@
           <w:sz w:val="28"/>
           <w:szCs w:val="28"/>
         </w:rPr>
-        <w:t>Revert</w:t>
-      </w:r>
-      <w:proofErr w:type="gramEnd"/>
-      <w:r>
-        <w:rPr>
-          <w:b/>
-          <w:color w:val="000000"/>
-          <w:sz w:val="28"/>
-          <w:szCs w:val="28"/>
-        </w:rPr>
-        <w:t xml:space="preserve"> the last commit.</w:t>
-      </w:r>
-    </w:p>
-    <w:p>
-      <w:pPr>
-        <w:pStyle w:val="normal0"/>
-        <w:pBdr>
-          <w:top w:val="nil"/>
-          <w:left w:val="nil"/>
-          <w:bottom w:val="nil"/>
-          <w:right w:val="nil"/>
-          <w:between w:val="nil"/>
-        </w:pBdr>
-        <w:rPr>
-          <w:b/>
-          <w:sz w:val="28"/>
-          <w:szCs w:val="28"/>
-        </w:rPr>
-      </w:pPr>
-      <w:proofErr w:type="gramStart"/>
-      <w:r>
-        <w:rPr>
-          <w:b/>
-          <w:sz w:val="28"/>
-          <w:szCs w:val="28"/>
-        </w:rPr>
-        <w:t>Ans.</w:t>
-      </w:r>
-      <w:proofErr w:type="gramEnd"/>
-      <w:r>
-        <w:rPr>
-          <w:b/>
-          <w:sz w:val="28"/>
-          <w:szCs w:val="28"/>
-        </w:rPr>
-        <w:t xml:space="preserve"> </w:t>
+        <w:t>Revert the last commit.</w:t>
+      </w:r>
+    </w:p>
+    <w:p>
+      <w:pPr>
+        <w:pStyle w:val="normal0"/>
+        <w:pBdr>
+          <w:top w:val="nil"/>
+          <w:left w:val="nil"/>
+          <w:bottom w:val="nil"/>
+          <w:right w:val="nil"/>
+          <w:between w:val="nil"/>
+        </w:pBdr>
+        <w:rPr>
+          <w:b/>
+          <w:sz w:val="28"/>
+          <w:szCs w:val="28"/>
+        </w:rPr>
+      </w:pPr>
+      <w:r>
+        <w:rPr>
+          <w:b/>
+          <w:sz w:val="28"/>
+          <w:szCs w:val="28"/>
+        </w:rPr>
+        <w:t xml:space="preserve">Ans. </w:t>
       </w:r>
       <w:r>
         <w:rPr>
@@ -3286,23 +2908,13 @@
           <w:szCs w:val="28"/>
         </w:rPr>
       </w:pPr>
-      <w:proofErr w:type="gramStart"/>
-      <w:r>
-        <w:rPr>
-          <w:b/>
-          <w:sz w:val="28"/>
-          <w:szCs w:val="28"/>
-        </w:rPr>
-        <w:t>Ans.</w:t>
-      </w:r>
-      <w:proofErr w:type="gramEnd"/>
-      <w:r>
-        <w:rPr>
-          <w:b/>
-          <w:sz w:val="28"/>
-          <w:szCs w:val="28"/>
-        </w:rPr>
-        <w:t xml:space="preserve"> </w:t>
+      <w:r>
+        <w:rPr>
+          <w:b/>
+          <w:sz w:val="28"/>
+          <w:szCs w:val="28"/>
+        </w:rPr>
+        <w:t xml:space="preserve">Ans. </w:t>
       </w:r>
       <w:r>
         <w:rPr>
@@ -3376,63 +2988,33 @@
           <w:sz w:val="28"/>
           <w:szCs w:val="28"/>
         </w:rPr>
-        <w:t xml:space="preserve">Create an empty directory ‘Assignments’ &amp; </w:t>
-      </w:r>
-      <w:proofErr w:type="spellStart"/>
-      <w:r>
-        <w:rPr>
-          <w:b/>
-          <w:color w:val="000000"/>
-          <w:sz w:val="28"/>
-          <w:szCs w:val="28"/>
-        </w:rPr>
-        <w:t>cd</w:t>
-      </w:r>
-      <w:proofErr w:type="spellEnd"/>
-      <w:r>
-        <w:rPr>
-          <w:b/>
-          <w:color w:val="000000"/>
-          <w:sz w:val="28"/>
-          <w:szCs w:val="28"/>
-        </w:rPr>
-        <w:t xml:space="preserve"> to ‘Assignments’.</w:t>
-      </w:r>
-    </w:p>
-    <w:p>
-      <w:pPr>
-        <w:pStyle w:val="normal0"/>
-        <w:pBdr>
-          <w:top w:val="nil"/>
-          <w:left w:val="nil"/>
-          <w:bottom w:val="nil"/>
-          <w:right w:val="nil"/>
-          <w:between w:val="nil"/>
-        </w:pBdr>
-        <w:spacing w:after="0"/>
-        <w:rPr>
-          <w:b/>
-          <w:sz w:val="28"/>
-          <w:szCs w:val="28"/>
-        </w:rPr>
-      </w:pPr>
-      <w:proofErr w:type="gramStart"/>
-      <w:r>
-        <w:rPr>
-          <w:b/>
-          <w:sz w:val="28"/>
-          <w:szCs w:val="28"/>
-        </w:rPr>
-        <w:t>Ans.</w:t>
-      </w:r>
-      <w:proofErr w:type="gramEnd"/>
-      <w:r>
-        <w:rPr>
-          <w:b/>
-          <w:sz w:val="28"/>
-          <w:szCs w:val="28"/>
-        </w:rPr>
-        <w:t xml:space="preserve"> </w:t>
+        <w:t>Create an empty directory ‘Assignments’ &amp; cd to ‘Assignments’.</w:t>
+      </w:r>
+    </w:p>
+    <w:p>
+      <w:pPr>
+        <w:pStyle w:val="normal0"/>
+        <w:pBdr>
+          <w:top w:val="nil"/>
+          <w:left w:val="nil"/>
+          <w:bottom w:val="nil"/>
+          <w:right w:val="nil"/>
+          <w:between w:val="nil"/>
+        </w:pBdr>
+        <w:spacing w:after="0"/>
+        <w:rPr>
+          <w:b/>
+          <w:sz w:val="28"/>
+          <w:szCs w:val="28"/>
+        </w:rPr>
+      </w:pPr>
+      <w:r>
+        <w:rPr>
+          <w:b/>
+          <w:sz w:val="28"/>
+          <w:szCs w:val="28"/>
+        </w:rPr>
+        <w:t xml:space="preserve">Ans. </w:t>
       </w:r>
       <w:r>
         <w:rPr>
@@ -3543,7 +3125,6 @@
           <w:szCs w:val="28"/>
         </w:rPr>
       </w:pPr>
-      <w:proofErr w:type="gramStart"/>
       <w:r>
         <w:rPr>
           <w:b/>
@@ -3552,7 +3133,6 @@
         </w:rPr>
         <w:t>Ans.</w:t>
       </w:r>
-      <w:proofErr w:type="gramEnd"/>
       <w:r>
         <w:rPr>
           <w:b/>
@@ -3706,7 +3286,6 @@
           <w:szCs w:val="28"/>
         </w:rPr>
       </w:pPr>
-      <w:proofErr w:type="gramStart"/>
       <w:r>
         <w:rPr>
           <w:b/>
@@ -3715,7 +3294,6 @@
         </w:rPr>
         <w:t>Ans.</w:t>
       </w:r>
-      <w:proofErr w:type="gramEnd"/>
       <w:r>
         <w:rPr>
           <w:b/>
@@ -3809,7 +3387,6 @@
           <w:szCs w:val="28"/>
         </w:rPr>
       </w:pPr>
-      <w:proofErr w:type="gramStart"/>
       <w:r>
         <w:rPr>
           <w:b/>
@@ -3818,7 +3395,6 @@
         </w:rPr>
         <w:t>Ans.</w:t>
       </w:r>
-      <w:proofErr w:type="gramEnd"/>
       <w:r>
         <w:rPr>
           <w:b/>
@@ -3911,7 +3487,6 @@
           <w:szCs w:val="28"/>
         </w:rPr>
       </w:pPr>
-      <w:proofErr w:type="gramStart"/>
       <w:r>
         <w:rPr>
           <w:b/>
@@ -3920,7 +3495,6 @@
         </w:rPr>
         <w:t>Ans.</w:t>
       </w:r>
-      <w:proofErr w:type="gramEnd"/>
       <w:r>
         <w:rPr>
           <w:b/>
@@ -3993,52 +3567,33 @@
           <w:sz w:val="28"/>
           <w:szCs w:val="28"/>
         </w:rPr>
-        <w:t>Copy all HTML</w:t>
-      </w:r>
-      <w:r>
-        <w:rPr>
-          <w:b/>
-          <w:color w:val="000000"/>
-          <w:sz w:val="28"/>
-          <w:szCs w:val="28"/>
-        </w:rPr>
-        <w:t xml:space="preserve"> assignments inside ‘Assignments’ folder.</w:t>
-      </w:r>
-    </w:p>
-    <w:p>
-      <w:pPr>
-        <w:pStyle w:val="normal0"/>
-        <w:pBdr>
-          <w:top w:val="nil"/>
-          <w:left w:val="nil"/>
-          <w:bottom w:val="nil"/>
-          <w:right w:val="nil"/>
-          <w:between w:val="nil"/>
-        </w:pBdr>
-        <w:spacing w:after="0"/>
-        <w:rPr>
-          <w:b/>
-          <w:sz w:val="28"/>
-          <w:szCs w:val="28"/>
-        </w:rPr>
-      </w:pPr>
-      <w:proofErr w:type="gramStart"/>
-      <w:r>
-        <w:rPr>
-          <w:b/>
-          <w:sz w:val="28"/>
-          <w:szCs w:val="28"/>
-        </w:rPr>
-        <w:t>Ans.</w:t>
-      </w:r>
-      <w:proofErr w:type="gramEnd"/>
-      <w:r>
-        <w:rPr>
-          <w:b/>
-          <w:sz w:val="28"/>
-          <w:szCs w:val="28"/>
-        </w:rPr>
-        <w:t xml:space="preserve"> </w:t>
+        <w:t>Copy all HTML assignments inside ‘Assignments’ folder.</w:t>
+      </w:r>
+    </w:p>
+    <w:p>
+      <w:pPr>
+        <w:pStyle w:val="normal0"/>
+        <w:pBdr>
+          <w:top w:val="nil"/>
+          <w:left w:val="nil"/>
+          <w:bottom w:val="nil"/>
+          <w:right w:val="nil"/>
+          <w:between w:val="nil"/>
+        </w:pBdr>
+        <w:spacing w:after="0"/>
+        <w:rPr>
+          <w:b/>
+          <w:sz w:val="28"/>
+          <w:szCs w:val="28"/>
+        </w:rPr>
+      </w:pPr>
+      <w:r>
+        <w:rPr>
+          <w:b/>
+          <w:sz w:val="28"/>
+          <w:szCs w:val="28"/>
+        </w:rPr>
+        <w:t xml:space="preserve">Ans. </w:t>
       </w:r>
       <w:r>
         <w:rPr>
@@ -4132,7 +3687,6 @@
           <w:szCs w:val="28"/>
         </w:rPr>
       </w:pPr>
-      <w:proofErr w:type="gramStart"/>
       <w:r>
         <w:rPr>
           <w:b/>
@@ -4141,7 +3695,6 @@
         </w:rPr>
         <w:t>Ans.</w:t>
       </w:r>
-      <w:proofErr w:type="gramEnd"/>
       <w:r>
         <w:rPr>
           <w:b/>
@@ -4234,23 +3787,13 @@
           <w:szCs w:val="28"/>
         </w:rPr>
       </w:pPr>
-      <w:proofErr w:type="gramStart"/>
-      <w:r>
-        <w:rPr>
-          <w:b/>
-          <w:sz w:val="28"/>
-          <w:szCs w:val="28"/>
-        </w:rPr>
-        <w:t>Ans.</w:t>
-      </w:r>
-      <w:proofErr w:type="gramEnd"/>
-      <w:r>
-        <w:rPr>
-          <w:b/>
-          <w:sz w:val="28"/>
-          <w:szCs w:val="28"/>
-        </w:rPr>
-        <w:t xml:space="preserve"> </w:t>
+      <w:r>
+        <w:rPr>
+          <w:b/>
+          <w:sz w:val="28"/>
+          <w:szCs w:val="28"/>
+        </w:rPr>
+        <w:t xml:space="preserve">Ans. </w:t>
       </w:r>
       <w:r>
         <w:rPr>
@@ -4344,7 +3887,6 @@
           <w:szCs w:val="28"/>
         </w:rPr>
       </w:pPr>
-      <w:proofErr w:type="gramStart"/>
       <w:r>
         <w:rPr>
           <w:b/>
@@ -4353,7 +3895,6 @@
         </w:rPr>
         <w:t>Ans.</w:t>
       </w:r>
-      <w:proofErr w:type="gramEnd"/>
       <w:r>
         <w:rPr>
           <w:b/>
@@ -4446,23 +3987,13 @@
           <w:szCs w:val="28"/>
         </w:rPr>
       </w:pPr>
-      <w:proofErr w:type="gramStart"/>
-      <w:r>
-        <w:rPr>
-          <w:b/>
-          <w:sz w:val="28"/>
-          <w:szCs w:val="28"/>
-        </w:rPr>
-        <w:t>Ans.</w:t>
-      </w:r>
-      <w:proofErr w:type="gramEnd"/>
-      <w:r>
-        <w:rPr>
-          <w:b/>
-          <w:sz w:val="28"/>
-          <w:szCs w:val="28"/>
-        </w:rPr>
-        <w:t xml:space="preserve"> </w:t>
+      <w:r>
+        <w:rPr>
+          <w:b/>
+          <w:sz w:val="28"/>
+          <w:szCs w:val="28"/>
+        </w:rPr>
+        <w:t xml:space="preserve">Ans. </w:t>
       </w:r>
       <w:r>
         <w:rPr>
@@ -4556,7 +4087,6 @@
           <w:szCs w:val="28"/>
         </w:rPr>
       </w:pPr>
-      <w:proofErr w:type="gramStart"/>
       <w:r>
         <w:rPr>
           <w:b/>
@@ -4564,16 +4094,7 @@
           <w:szCs w:val="28"/>
         </w:rPr>
         <w:lastRenderedPageBreak/>
-        <w:t>Ans.</w:t>
-      </w:r>
-      <w:proofErr w:type="gramEnd"/>
-      <w:r>
-        <w:rPr>
-          <w:b/>
-          <w:sz w:val="28"/>
-          <w:szCs w:val="28"/>
-        </w:rPr>
-        <w:t xml:space="preserve"> </w:t>
+        <w:t xml:space="preserve">Ans. </w:t>
       </w:r>
       <w:r>
         <w:rPr>
@@ -4728,7 +4249,6 @@
           <w:szCs w:val="28"/>
         </w:rPr>
       </w:pPr>
-      <w:proofErr w:type="gramStart"/>
       <w:r>
         <w:rPr>
           <w:b/>
@@ -4737,7 +4257,6 @@
         </w:rPr>
         <w:t>Ans.</w:t>
       </w:r>
-      <w:proofErr w:type="gramEnd"/>
       <w:r>
         <w:rPr>
           <w:b/>
@@ -4859,7 +4378,6 @@
           <w:szCs w:val="28"/>
         </w:rPr>
       </w:pPr>
-      <w:proofErr w:type="gramStart"/>
       <w:r>
         <w:rPr>
           <w:b/>
@@ -4868,7 +4386,6 @@
         </w:rPr>
         <w:t>Ans.</w:t>
       </w:r>
-      <w:proofErr w:type="gramEnd"/>
     </w:p>
     <w:p>
       <w:pPr>
@@ -5040,7 +4557,6 @@
           <w:szCs w:val="28"/>
         </w:rPr>
       </w:pPr>
-      <w:proofErr w:type="gramStart"/>
       <w:r>
         <w:rPr>
           <w:b/>
@@ -5048,16 +4564,7 @@
           <w:szCs w:val="28"/>
         </w:rPr>
         <w:lastRenderedPageBreak/>
-        <w:t>Ans.</w:t>
-      </w:r>
-      <w:proofErr w:type="gramEnd"/>
-      <w:r>
-        <w:rPr>
-          <w:b/>
-          <w:sz w:val="28"/>
-          <w:szCs w:val="28"/>
-        </w:rPr>
-        <w:t xml:space="preserve"> </w:t>
+        <w:t xml:space="preserve">Ans. </w:t>
       </w:r>
       <w:r>
         <w:rPr>
@@ -5131,38 +4638,26 @@
           <w:sz w:val="28"/>
           <w:szCs w:val="28"/>
         </w:rPr>
-        <w:t>Switch to master</w:t>
-      </w:r>
-      <w:proofErr w:type="gramStart"/>
-      <w:r>
-        <w:rPr>
-          <w:b/>
-          <w:color w:val="000000"/>
-          <w:sz w:val="28"/>
-          <w:szCs w:val="28"/>
-        </w:rPr>
-        <w:t>..</w:t>
-      </w:r>
-      <w:proofErr w:type="gramEnd"/>
-    </w:p>
-    <w:p>
-      <w:pPr>
-        <w:pStyle w:val="normal0"/>
-        <w:pBdr>
-          <w:top w:val="nil"/>
-          <w:left w:val="nil"/>
-          <w:bottom w:val="nil"/>
-          <w:right w:val="nil"/>
-          <w:between w:val="nil"/>
-        </w:pBdr>
-        <w:spacing w:after="0"/>
-        <w:rPr>
-          <w:b/>
-          <w:sz w:val="28"/>
-          <w:szCs w:val="28"/>
-        </w:rPr>
-      </w:pPr>
-      <w:proofErr w:type="gramStart"/>
+        <w:t>Switch to master..</w:t>
+      </w:r>
+    </w:p>
+    <w:p>
+      <w:pPr>
+        <w:pStyle w:val="normal0"/>
+        <w:pBdr>
+          <w:top w:val="nil"/>
+          <w:left w:val="nil"/>
+          <w:bottom w:val="nil"/>
+          <w:right w:val="nil"/>
+          <w:between w:val="nil"/>
+        </w:pBdr>
+        <w:spacing w:after="0"/>
+        <w:rPr>
+          <w:b/>
+          <w:sz w:val="28"/>
+          <w:szCs w:val="28"/>
+        </w:rPr>
+      </w:pPr>
       <w:r>
         <w:rPr>
           <w:b/>
@@ -5171,7 +4666,6 @@
         </w:rPr>
         <w:t>Ans.</w:t>
       </w:r>
-      <w:proofErr w:type="gramEnd"/>
       <w:r>
         <w:rPr>
           <w:b/>
@@ -5264,7 +4758,6 @@
           <w:szCs w:val="28"/>
         </w:rPr>
       </w:pPr>
-      <w:proofErr w:type="gramStart"/>
       <w:r>
         <w:rPr>
           <w:b/>
@@ -5273,7 +4766,6 @@
         </w:rPr>
         <w:t>Ans.</w:t>
       </w:r>
-      <w:proofErr w:type="gramEnd"/>
       <w:r>
         <w:rPr>
           <w:b/>
@@ -5396,23 +4888,13 @@
           <w:szCs w:val="28"/>
         </w:rPr>
       </w:pPr>
-      <w:proofErr w:type="gramStart"/>
-      <w:r>
-        <w:rPr>
-          <w:b/>
-          <w:sz w:val="28"/>
-          <w:szCs w:val="28"/>
-        </w:rPr>
-        <w:t>the</w:t>
-      </w:r>
-      <w:proofErr w:type="gramEnd"/>
-      <w:r>
-        <w:rPr>
-          <w:b/>
-          <w:sz w:val="28"/>
-          <w:szCs w:val="28"/>
-        </w:rPr>
-        <w:t xml:space="preserve"> another and dummy files are shown</w:t>
+      <w:r>
+        <w:rPr>
+          <w:b/>
+          <w:sz w:val="28"/>
+          <w:szCs w:val="28"/>
+        </w:rPr>
+        <w:t>the another and dummy files are shown</w:t>
       </w:r>
     </w:p>
     <w:p>
@@ -5481,7 +4963,6 @@
           <w:szCs w:val="28"/>
         </w:rPr>
       </w:pPr>
-      <w:proofErr w:type="gramStart"/>
       <w:r>
         <w:rPr>
           <w:b/>
@@ -5490,7 +4971,6 @@
         </w:rPr>
         <w:t>Ans.</w:t>
       </w:r>
-      <w:proofErr w:type="gramEnd"/>
       <w:r>
         <w:rPr>
           <w:b/>
@@ -5569,15 +5049,7 @@
           <w:szCs w:val="32"/>
         </w:rPr>
         <w:lastRenderedPageBreak/>
-        <w:t xml:space="preserve">SECTION-2 - (CSS assignments) Steps </w:t>
-      </w:r>
-      <w:r>
-        <w:rPr>
-          <w:b/>
-          <w:sz w:val="32"/>
-          <w:szCs w:val="32"/>
-        </w:rPr>
-        <w:t>to follow:</w:t>
+        <w:t>SECTION-2 - (CSS assignments) Steps to follow:</w:t>
       </w:r>
     </w:p>
     <w:p>
@@ -5608,47 +5080,26 @@
           <w:sz w:val="28"/>
           <w:szCs w:val="28"/>
         </w:rPr>
-        <w:t>Create a new branch ‘</w:t>
-      </w:r>
-      <w:proofErr w:type="spellStart"/>
-      <w:r>
-        <w:rPr>
-          <w:b/>
-          <w:color w:val="000000"/>
-          <w:sz w:val="28"/>
-          <w:szCs w:val="28"/>
-        </w:rPr>
-        <w:t>css</w:t>
-      </w:r>
-      <w:proofErr w:type="spellEnd"/>
-      <w:r>
-        <w:rPr>
-          <w:b/>
-          <w:color w:val="000000"/>
-          <w:sz w:val="28"/>
-          <w:szCs w:val="28"/>
-        </w:rPr>
-        <w:t>-assignments’.</w:t>
-      </w:r>
-    </w:p>
-    <w:p>
-      <w:pPr>
-        <w:pStyle w:val="normal0"/>
-        <w:pBdr>
-          <w:top w:val="nil"/>
-          <w:left w:val="nil"/>
-          <w:bottom w:val="nil"/>
-          <w:right w:val="nil"/>
-          <w:between w:val="nil"/>
-        </w:pBdr>
-        <w:spacing w:after="0"/>
-        <w:rPr>
-          <w:b/>
-          <w:sz w:val="28"/>
-          <w:szCs w:val="28"/>
-        </w:rPr>
-      </w:pPr>
-      <w:proofErr w:type="gramStart"/>
+        <w:t>Create a new branch ‘css-assignments’.</w:t>
+      </w:r>
+    </w:p>
+    <w:p>
+      <w:pPr>
+        <w:pStyle w:val="normal0"/>
+        <w:pBdr>
+          <w:top w:val="nil"/>
+          <w:left w:val="nil"/>
+          <w:bottom w:val="nil"/>
+          <w:right w:val="nil"/>
+          <w:between w:val="nil"/>
+        </w:pBdr>
+        <w:spacing w:after="0"/>
+        <w:rPr>
+          <w:b/>
+          <w:sz w:val="28"/>
+          <w:szCs w:val="28"/>
+        </w:rPr>
+      </w:pPr>
       <w:r>
         <w:rPr>
           <w:b/>
@@ -5657,7 +5108,6 @@
         </w:rPr>
         <w:t>Ans.</w:t>
       </w:r>
-      <w:proofErr w:type="gramEnd"/>
       <w:r>
         <w:rPr>
           <w:b/>
@@ -5730,47 +5180,26 @@
           <w:sz w:val="28"/>
           <w:szCs w:val="28"/>
         </w:rPr>
-        <w:t>Switch to ‘</w:t>
-      </w:r>
-      <w:proofErr w:type="spellStart"/>
-      <w:r>
-        <w:rPr>
-          <w:b/>
-          <w:color w:val="000000"/>
-          <w:sz w:val="28"/>
-          <w:szCs w:val="28"/>
-        </w:rPr>
-        <w:t>css</w:t>
-      </w:r>
-      <w:proofErr w:type="spellEnd"/>
-      <w:r>
-        <w:rPr>
-          <w:b/>
-          <w:color w:val="000000"/>
-          <w:sz w:val="28"/>
-          <w:szCs w:val="28"/>
-        </w:rPr>
-        <w:t>-assignments’ branch.</w:t>
-      </w:r>
-    </w:p>
-    <w:p>
-      <w:pPr>
-        <w:pStyle w:val="normal0"/>
-        <w:pBdr>
-          <w:top w:val="nil"/>
-          <w:left w:val="nil"/>
-          <w:bottom w:val="nil"/>
-          <w:right w:val="nil"/>
-          <w:between w:val="nil"/>
-        </w:pBdr>
-        <w:spacing w:after="0"/>
-        <w:rPr>
-          <w:b/>
-          <w:sz w:val="28"/>
-          <w:szCs w:val="28"/>
-        </w:rPr>
-      </w:pPr>
-      <w:proofErr w:type="gramStart"/>
+        <w:t>Switch to ‘css-assignments’ branch.</w:t>
+      </w:r>
+    </w:p>
+    <w:p>
+      <w:pPr>
+        <w:pStyle w:val="normal0"/>
+        <w:pBdr>
+          <w:top w:val="nil"/>
+          <w:left w:val="nil"/>
+          <w:bottom w:val="nil"/>
+          <w:right w:val="nil"/>
+          <w:between w:val="nil"/>
+        </w:pBdr>
+        <w:spacing w:after="0"/>
+        <w:rPr>
+          <w:b/>
+          <w:sz w:val="28"/>
+          <w:szCs w:val="28"/>
+        </w:rPr>
+      </w:pPr>
       <w:r>
         <w:rPr>
           <w:b/>
@@ -5779,7 +5208,6 @@
         </w:rPr>
         <w:t>Ans.</w:t>
       </w:r>
-      <w:proofErr w:type="gramEnd"/>
       <w:r>
         <w:rPr>
           <w:b/>
@@ -5872,7 +5300,6 @@
           <w:szCs w:val="28"/>
         </w:rPr>
       </w:pPr>
-      <w:proofErr w:type="gramStart"/>
       <w:r>
         <w:rPr>
           <w:b/>
@@ -5881,7 +5308,6 @@
         </w:rPr>
         <w:t>Ans.</w:t>
       </w:r>
-      <w:proofErr w:type="gramEnd"/>
       <w:r>
         <w:rPr>
           <w:b/>
@@ -5954,63 +5380,33 @@
           <w:sz w:val="28"/>
           <w:szCs w:val="28"/>
         </w:rPr>
-        <w:t>Commit CSS assignments into ‘</w:t>
-      </w:r>
-      <w:proofErr w:type="spellStart"/>
-      <w:r>
-        <w:rPr>
-          <w:b/>
-          <w:color w:val="000000"/>
-          <w:sz w:val="28"/>
-          <w:szCs w:val="28"/>
-        </w:rPr>
-        <w:t>css</w:t>
-      </w:r>
-      <w:proofErr w:type="spellEnd"/>
-      <w:r>
-        <w:rPr>
-          <w:b/>
-          <w:color w:val="000000"/>
-          <w:sz w:val="28"/>
-          <w:szCs w:val="28"/>
-        </w:rPr>
-        <w:t>-assignments’ branch.</w:t>
-      </w:r>
-    </w:p>
-    <w:p>
-      <w:pPr>
-        <w:pStyle w:val="normal0"/>
-        <w:pBdr>
-          <w:top w:val="nil"/>
-          <w:left w:val="nil"/>
-          <w:bottom w:val="nil"/>
-          <w:right w:val="nil"/>
-          <w:between w:val="nil"/>
-        </w:pBdr>
-        <w:spacing w:after="0"/>
-        <w:rPr>
-          <w:b/>
-          <w:sz w:val="28"/>
-          <w:szCs w:val="28"/>
-        </w:rPr>
-      </w:pPr>
-      <w:proofErr w:type="gramStart"/>
-      <w:r>
-        <w:rPr>
-          <w:b/>
-          <w:sz w:val="28"/>
-          <w:szCs w:val="28"/>
-        </w:rPr>
-        <w:t>Ans.</w:t>
-      </w:r>
-      <w:proofErr w:type="gramEnd"/>
-      <w:r>
-        <w:rPr>
-          <w:b/>
-          <w:sz w:val="28"/>
-          <w:szCs w:val="28"/>
-        </w:rPr>
-        <w:t xml:space="preserve"> </w:t>
+        <w:t>Commit CSS assignments into ‘css-assignments’ branch.</w:t>
+      </w:r>
+    </w:p>
+    <w:p>
+      <w:pPr>
+        <w:pStyle w:val="normal0"/>
+        <w:pBdr>
+          <w:top w:val="nil"/>
+          <w:left w:val="nil"/>
+          <w:bottom w:val="nil"/>
+          <w:right w:val="nil"/>
+          <w:between w:val="nil"/>
+        </w:pBdr>
+        <w:spacing w:after="0"/>
+        <w:rPr>
+          <w:b/>
+          <w:sz w:val="28"/>
+          <w:szCs w:val="28"/>
+        </w:rPr>
+      </w:pPr>
+      <w:r>
+        <w:rPr>
+          <w:b/>
+          <w:sz w:val="28"/>
+          <w:szCs w:val="28"/>
+        </w:rPr>
+        <w:t xml:space="preserve">Ans. </w:t>
       </w:r>
       <w:r>
         <w:rPr>
@@ -6102,47 +5498,26 @@
           <w:sz w:val="28"/>
           <w:szCs w:val="28"/>
         </w:rPr>
-        <w:t>Make minor changes into README.txt file on line 1 belonging to ‘</w:t>
-      </w:r>
-      <w:proofErr w:type="spellStart"/>
-      <w:r>
-        <w:rPr>
-          <w:b/>
-          <w:color w:val="000000"/>
-          <w:sz w:val="28"/>
-          <w:szCs w:val="28"/>
-        </w:rPr>
-        <w:t>css</w:t>
-      </w:r>
-      <w:proofErr w:type="spellEnd"/>
-      <w:r>
-        <w:rPr>
-          <w:b/>
-          <w:color w:val="000000"/>
-          <w:sz w:val="28"/>
-          <w:szCs w:val="28"/>
-        </w:rPr>
-        <w:t>-assignments’ branch.</w:t>
-      </w:r>
-    </w:p>
-    <w:p>
-      <w:pPr>
-        <w:pStyle w:val="normal0"/>
-        <w:pBdr>
-          <w:top w:val="nil"/>
-          <w:left w:val="nil"/>
-          <w:bottom w:val="nil"/>
-          <w:right w:val="nil"/>
-          <w:between w:val="nil"/>
-        </w:pBdr>
-        <w:spacing w:after="0"/>
-        <w:rPr>
-          <w:b/>
-          <w:sz w:val="28"/>
-          <w:szCs w:val="28"/>
-        </w:rPr>
-      </w:pPr>
-      <w:proofErr w:type="gramStart"/>
+        <w:t>Make minor changes into README.txt file on line 1 belonging to ‘css-assignments’ branch.</w:t>
+      </w:r>
+    </w:p>
+    <w:p>
+      <w:pPr>
+        <w:pStyle w:val="normal0"/>
+        <w:pBdr>
+          <w:top w:val="nil"/>
+          <w:left w:val="nil"/>
+          <w:bottom w:val="nil"/>
+          <w:right w:val="nil"/>
+          <w:between w:val="nil"/>
+        </w:pBdr>
+        <w:spacing w:after="0"/>
+        <w:rPr>
+          <w:b/>
+          <w:sz w:val="28"/>
+          <w:szCs w:val="28"/>
+        </w:rPr>
+      </w:pPr>
       <w:r>
         <w:rPr>
           <w:b/>
@@ -6151,7 +5526,6 @@
         </w:rPr>
         <w:t>Ans.</w:t>
       </w:r>
-      <w:proofErr w:type="gramEnd"/>
       <w:r>
         <w:rPr>
           <w:b/>
@@ -6244,7 +5618,6 @@
           <w:szCs w:val="28"/>
         </w:rPr>
       </w:pPr>
-      <w:proofErr w:type="gramStart"/>
       <w:r>
         <w:rPr>
           <w:b/>
@@ -6253,7 +5626,6 @@
         </w:rPr>
         <w:t>Ans.</w:t>
       </w:r>
-      <w:proofErr w:type="gramEnd"/>
       <w:r>
         <w:rPr>
           <w:b/>
@@ -6365,7 +5737,6 @@
           <w:szCs w:val="28"/>
         </w:rPr>
       </w:pPr>
-      <w:proofErr w:type="gramStart"/>
       <w:r>
         <w:rPr>
           <w:b/>
@@ -6374,7 +5745,6 @@
         </w:rPr>
         <w:t>Ans.</w:t>
       </w:r>
-      <w:proofErr w:type="gramEnd"/>
       <w:r>
         <w:rPr>
           <w:b/>
@@ -6467,7 +5837,6 @@
           <w:szCs w:val="28"/>
         </w:rPr>
       </w:pPr>
-      <w:proofErr w:type="gramStart"/>
       <w:r>
         <w:rPr>
           <w:b/>
@@ -6476,7 +5845,6 @@
         </w:rPr>
         <w:t>Ans.</w:t>
       </w:r>
-      <w:proofErr w:type="gramEnd"/>
       <w:r>
         <w:rPr>
           <w:b/>
@@ -6628,63 +5996,33 @@
           <w:sz w:val="28"/>
           <w:szCs w:val="28"/>
         </w:rPr>
-        <w:t>Again switch to ‘</w:t>
-      </w:r>
-      <w:proofErr w:type="spellStart"/>
-      <w:r>
-        <w:rPr>
-          <w:b/>
-          <w:color w:val="000000"/>
-          <w:sz w:val="28"/>
-          <w:szCs w:val="28"/>
-        </w:rPr>
-        <w:t>css</w:t>
-      </w:r>
-      <w:proofErr w:type="spellEnd"/>
-      <w:r>
-        <w:rPr>
-          <w:b/>
-          <w:color w:val="000000"/>
-          <w:sz w:val="28"/>
-          <w:szCs w:val="28"/>
-        </w:rPr>
-        <w:t>-assignments’ branch.</w:t>
-      </w:r>
-    </w:p>
-    <w:p>
-      <w:pPr>
-        <w:pStyle w:val="normal0"/>
-        <w:pBdr>
-          <w:top w:val="nil"/>
-          <w:left w:val="nil"/>
-          <w:bottom w:val="nil"/>
-          <w:right w:val="nil"/>
-          <w:between w:val="nil"/>
-        </w:pBdr>
-        <w:spacing w:after="0"/>
-        <w:rPr>
-          <w:b/>
-          <w:sz w:val="28"/>
-          <w:szCs w:val="28"/>
-        </w:rPr>
-      </w:pPr>
-      <w:proofErr w:type="gramStart"/>
-      <w:r>
-        <w:rPr>
-          <w:b/>
-          <w:sz w:val="28"/>
-          <w:szCs w:val="28"/>
-        </w:rPr>
-        <w:t>Ans.</w:t>
-      </w:r>
-      <w:proofErr w:type="gramEnd"/>
-      <w:r>
-        <w:rPr>
-          <w:b/>
-          <w:sz w:val="28"/>
-          <w:szCs w:val="28"/>
-        </w:rPr>
-        <w:t xml:space="preserve"> </w:t>
+        <w:t>Again switch to ‘css-assignments’ branch.</w:t>
+      </w:r>
+    </w:p>
+    <w:p>
+      <w:pPr>
+        <w:pStyle w:val="normal0"/>
+        <w:pBdr>
+          <w:top w:val="nil"/>
+          <w:left w:val="nil"/>
+          <w:bottom w:val="nil"/>
+          <w:right w:val="nil"/>
+          <w:between w:val="nil"/>
+        </w:pBdr>
+        <w:spacing w:after="0"/>
+        <w:rPr>
+          <w:b/>
+          <w:sz w:val="28"/>
+          <w:szCs w:val="28"/>
+        </w:rPr>
+      </w:pPr>
+      <w:r>
+        <w:rPr>
+          <w:b/>
+          <w:sz w:val="28"/>
+          <w:szCs w:val="28"/>
+        </w:rPr>
+        <w:t xml:space="preserve">Ans. </w:t>
       </w:r>
       <w:r>
         <w:rPr>
@@ -6758,47 +6096,26 @@
           <w:sz w:val="28"/>
           <w:szCs w:val="28"/>
         </w:rPr>
-        <w:t>Make minor changes into few files belonging to ‘</w:t>
-      </w:r>
-      <w:proofErr w:type="spellStart"/>
-      <w:r>
-        <w:rPr>
-          <w:b/>
-          <w:color w:val="000000"/>
-          <w:sz w:val="28"/>
-          <w:szCs w:val="28"/>
-        </w:rPr>
-        <w:t>css</w:t>
-      </w:r>
-      <w:proofErr w:type="spellEnd"/>
-      <w:r>
-        <w:rPr>
-          <w:b/>
-          <w:color w:val="000000"/>
-          <w:sz w:val="28"/>
-          <w:szCs w:val="28"/>
-        </w:rPr>
-        <w:t>-assignments’ branch.</w:t>
-      </w:r>
-    </w:p>
-    <w:p>
-      <w:pPr>
-        <w:pStyle w:val="normal0"/>
-        <w:pBdr>
-          <w:top w:val="nil"/>
-          <w:left w:val="nil"/>
-          <w:bottom w:val="nil"/>
-          <w:right w:val="nil"/>
-          <w:between w:val="nil"/>
-        </w:pBdr>
-        <w:spacing w:after="0"/>
-        <w:rPr>
-          <w:b/>
-          <w:sz w:val="28"/>
-          <w:szCs w:val="28"/>
-        </w:rPr>
-      </w:pPr>
-      <w:proofErr w:type="gramStart"/>
+        <w:t>Make minor changes into few files belonging to ‘css-assignments’ branch.</w:t>
+      </w:r>
+    </w:p>
+    <w:p>
+      <w:pPr>
+        <w:pStyle w:val="normal0"/>
+        <w:pBdr>
+          <w:top w:val="nil"/>
+          <w:left w:val="nil"/>
+          <w:bottom w:val="nil"/>
+          <w:right w:val="nil"/>
+          <w:between w:val="nil"/>
+        </w:pBdr>
+        <w:spacing w:after="0"/>
+        <w:rPr>
+          <w:b/>
+          <w:sz w:val="28"/>
+          <w:szCs w:val="28"/>
+        </w:rPr>
+      </w:pPr>
       <w:r>
         <w:rPr>
           <w:b/>
@@ -6808,7 +6125,6 @@
         <w:lastRenderedPageBreak/>
         <w:t>Ans.</w:t>
       </w:r>
-      <w:proofErr w:type="gramEnd"/>
       <w:r>
         <w:rPr>
           <w:b/>
@@ -6901,7 +6217,6 @@
           <w:szCs w:val="28"/>
         </w:rPr>
       </w:pPr>
-      <w:proofErr w:type="gramStart"/>
       <w:r>
         <w:rPr>
           <w:b/>
@@ -6910,7 +6225,6 @@
         </w:rPr>
         <w:t>Ans.</w:t>
       </w:r>
-      <w:proofErr w:type="gramEnd"/>
       <w:r>
         <w:rPr>
           <w:b/>
@@ -7003,23 +6317,13 @@
           <w:szCs w:val="28"/>
         </w:rPr>
       </w:pPr>
-      <w:proofErr w:type="gramStart"/>
-      <w:r>
-        <w:rPr>
-          <w:b/>
-          <w:sz w:val="28"/>
-          <w:szCs w:val="28"/>
-        </w:rPr>
-        <w:t>Ans.</w:t>
-      </w:r>
-      <w:proofErr w:type="gramEnd"/>
-      <w:r>
-        <w:rPr>
-          <w:b/>
-          <w:sz w:val="28"/>
-          <w:szCs w:val="28"/>
-        </w:rPr>
-        <w:t xml:space="preserve"> </w:t>
+      <w:r>
+        <w:rPr>
+          <w:b/>
+          <w:sz w:val="28"/>
+          <w:szCs w:val="28"/>
+        </w:rPr>
+        <w:t xml:space="preserve">Ans. </w:t>
       </w:r>
       <w:r>
         <w:rPr>
@@ -7093,76 +6397,26 @@
           <w:sz w:val="28"/>
           <w:szCs w:val="28"/>
         </w:rPr>
-        <w:t>Merge ‘</w:t>
-      </w:r>
-      <w:proofErr w:type="spellStart"/>
-      <w:r>
-        <w:rPr>
-          <w:b/>
-          <w:color w:val="000000"/>
-          <w:sz w:val="28"/>
-          <w:szCs w:val="28"/>
-        </w:rPr>
-        <w:t>css</w:t>
-      </w:r>
-      <w:proofErr w:type="spellEnd"/>
-      <w:r>
-        <w:rPr>
-          <w:b/>
-          <w:color w:val="000000"/>
-          <w:sz w:val="28"/>
-          <w:szCs w:val="28"/>
-        </w:rPr>
-        <w:t xml:space="preserve">-assignments’ branch into master. Confirm all </w:t>
-      </w:r>
-      <w:proofErr w:type="spellStart"/>
-      <w:r>
-        <w:rPr>
-          <w:b/>
-          <w:color w:val="000000"/>
-          <w:sz w:val="28"/>
-          <w:szCs w:val="28"/>
-        </w:rPr>
-        <w:t>css</w:t>
-      </w:r>
-      <w:proofErr w:type="spellEnd"/>
-      <w:r>
-        <w:rPr>
-          <w:b/>
-          <w:color w:val="000000"/>
-          <w:sz w:val="28"/>
-          <w:szCs w:val="28"/>
-        </w:rPr>
-        <w:t xml:space="preserve"> assignments are</w:t>
-      </w:r>
-      <w:r>
-        <w:rPr>
-          <w:b/>
-          <w:color w:val="000000"/>
-          <w:sz w:val="28"/>
-          <w:szCs w:val="28"/>
-        </w:rPr>
-        <w:t xml:space="preserve"> shown in master.</w:t>
-      </w:r>
-    </w:p>
-    <w:p>
-      <w:pPr>
-        <w:pStyle w:val="normal0"/>
-        <w:pBdr>
-          <w:top w:val="nil"/>
-          <w:left w:val="nil"/>
-          <w:bottom w:val="nil"/>
-          <w:right w:val="nil"/>
-          <w:between w:val="nil"/>
-        </w:pBdr>
-        <w:spacing w:after="0"/>
-        <w:rPr>
-          <w:b/>
-          <w:sz w:val="28"/>
-          <w:szCs w:val="28"/>
-        </w:rPr>
-      </w:pPr>
-      <w:proofErr w:type="gramStart"/>
+        <w:t>Merge ‘css-assignments’ branch into master. Confirm all css assignments are shown in master.</w:t>
+      </w:r>
+    </w:p>
+    <w:p>
+      <w:pPr>
+        <w:pStyle w:val="normal0"/>
+        <w:pBdr>
+          <w:top w:val="nil"/>
+          <w:left w:val="nil"/>
+          <w:bottom w:val="nil"/>
+          <w:right w:val="nil"/>
+          <w:between w:val="nil"/>
+        </w:pBdr>
+        <w:spacing w:after="0"/>
+        <w:rPr>
+          <w:b/>
+          <w:sz w:val="28"/>
+          <w:szCs w:val="28"/>
+        </w:rPr>
+      </w:pPr>
       <w:r>
         <w:rPr>
           <w:b/>
@@ -7170,16 +6424,7 @@
           <w:szCs w:val="28"/>
         </w:rPr>
         <w:lastRenderedPageBreak/>
-        <w:t>Ans.</w:t>
-      </w:r>
-      <w:proofErr w:type="gramEnd"/>
-      <w:r>
-        <w:rPr>
-          <w:b/>
-          <w:sz w:val="28"/>
-          <w:szCs w:val="28"/>
-        </w:rPr>
-        <w:t xml:space="preserve"> </w:t>
+        <w:t xml:space="preserve">Ans. </w:t>
       </w:r>
       <w:r>
         <w:rPr>
@@ -7285,23 +6530,13 @@
           </wp:inline>
         </w:drawing>
       </w:r>
-      <w:proofErr w:type="gramStart"/>
-      <w:r>
-        <w:rPr>
-          <w:b/>
-          <w:sz w:val="28"/>
-          <w:szCs w:val="28"/>
-        </w:rPr>
-        <w:t>all</w:t>
-      </w:r>
-      <w:proofErr w:type="gramEnd"/>
-      <w:r>
-        <w:rPr>
-          <w:b/>
-          <w:sz w:val="28"/>
-          <w:szCs w:val="28"/>
-        </w:rPr>
-        <w:t xml:space="preserve"> files are present</w:t>
+      <w:r>
+        <w:rPr>
+          <w:b/>
+          <w:sz w:val="28"/>
+          <w:szCs w:val="28"/>
+        </w:rPr>
+        <w:t>all files are present</w:t>
       </w:r>
     </w:p>
     <w:p>
@@ -7332,47 +6567,26 @@
           <w:sz w:val="28"/>
           <w:szCs w:val="28"/>
         </w:rPr>
-        <w:t>Finally delete the ‘</w:t>
-      </w:r>
-      <w:proofErr w:type="spellStart"/>
-      <w:r>
-        <w:rPr>
-          <w:b/>
-          <w:color w:val="000000"/>
-          <w:sz w:val="28"/>
-          <w:szCs w:val="28"/>
-        </w:rPr>
-        <w:t>css</w:t>
-      </w:r>
-      <w:proofErr w:type="spellEnd"/>
-      <w:r>
-        <w:rPr>
-          <w:b/>
-          <w:color w:val="000000"/>
-          <w:sz w:val="28"/>
-          <w:szCs w:val="28"/>
-        </w:rPr>
-        <w:t>-assignments’ branch.</w:t>
-      </w:r>
-    </w:p>
-    <w:p>
-      <w:pPr>
-        <w:pStyle w:val="normal0"/>
-        <w:pBdr>
-          <w:top w:val="nil"/>
-          <w:left w:val="nil"/>
-          <w:bottom w:val="nil"/>
-          <w:right w:val="nil"/>
-          <w:between w:val="nil"/>
-        </w:pBdr>
-        <w:spacing w:after="0"/>
-        <w:rPr>
-          <w:b/>
-          <w:sz w:val="28"/>
-          <w:szCs w:val="28"/>
-        </w:rPr>
-      </w:pPr>
-      <w:proofErr w:type="gramStart"/>
+        <w:t>Finally delete the ‘css-assignments’ branch.</w:t>
+      </w:r>
+    </w:p>
+    <w:p>
+      <w:pPr>
+        <w:pStyle w:val="normal0"/>
+        <w:pBdr>
+          <w:top w:val="nil"/>
+          <w:left w:val="nil"/>
+          <w:bottom w:val="nil"/>
+          <w:right w:val="nil"/>
+          <w:between w:val="nil"/>
+        </w:pBdr>
+        <w:spacing w:after="0"/>
+        <w:rPr>
+          <w:b/>
+          <w:sz w:val="28"/>
+          <w:szCs w:val="28"/>
+        </w:rPr>
+      </w:pPr>
       <w:r>
         <w:rPr>
           <w:b/>
@@ -7381,7 +6595,6 @@
         </w:rPr>
         <w:t>Ans.</w:t>
       </w:r>
-      <w:proofErr w:type="gramEnd"/>
     </w:p>
     <w:p>
       <w:pPr>
@@ -7491,47 +6704,26 @@
           <w:szCs w:val="28"/>
         </w:rPr>
         <w:lastRenderedPageBreak/>
-        <w:t>Create a new branch ‘</w:t>
-      </w:r>
-      <w:proofErr w:type="spellStart"/>
-      <w:r>
-        <w:rPr>
-          <w:b/>
-          <w:color w:val="000000"/>
-          <w:sz w:val="28"/>
-          <w:szCs w:val="28"/>
-        </w:rPr>
-        <w:t>js</w:t>
-      </w:r>
-      <w:proofErr w:type="spellEnd"/>
-      <w:r>
-        <w:rPr>
-          <w:b/>
-          <w:color w:val="000000"/>
-          <w:sz w:val="28"/>
-          <w:szCs w:val="28"/>
-        </w:rPr>
-        <w:t>-assignments’.</w:t>
-      </w:r>
-    </w:p>
-    <w:p>
-      <w:pPr>
-        <w:pStyle w:val="normal0"/>
-        <w:pBdr>
-          <w:top w:val="nil"/>
-          <w:left w:val="nil"/>
-          <w:bottom w:val="nil"/>
-          <w:right w:val="nil"/>
-          <w:between w:val="nil"/>
-        </w:pBdr>
-        <w:spacing w:after="0"/>
-        <w:rPr>
-          <w:b/>
-          <w:sz w:val="28"/>
-          <w:szCs w:val="28"/>
-        </w:rPr>
-      </w:pPr>
-      <w:proofErr w:type="gramStart"/>
+        <w:t>Create a new branch ‘js-assignments’.</w:t>
+      </w:r>
+    </w:p>
+    <w:p>
+      <w:pPr>
+        <w:pStyle w:val="normal0"/>
+        <w:pBdr>
+          <w:top w:val="nil"/>
+          <w:left w:val="nil"/>
+          <w:bottom w:val="nil"/>
+          <w:right w:val="nil"/>
+          <w:between w:val="nil"/>
+        </w:pBdr>
+        <w:spacing w:after="0"/>
+        <w:rPr>
+          <w:b/>
+          <w:sz w:val="28"/>
+          <w:szCs w:val="28"/>
+        </w:rPr>
+      </w:pPr>
       <w:r>
         <w:rPr>
           <w:b/>
@@ -7540,7 +6732,6 @@
         </w:rPr>
         <w:t>Ans.</w:t>
       </w:r>
-      <w:proofErr w:type="gramEnd"/>
       <w:r>
         <w:rPr>
           <w:b/>
@@ -7630,47 +6821,26 @@
           <w:sz w:val="28"/>
           <w:szCs w:val="28"/>
         </w:rPr>
-        <w:t xml:space="preserve"> ‘</w:t>
-      </w:r>
-      <w:proofErr w:type="spellStart"/>
-      <w:r>
-        <w:rPr>
-          <w:b/>
-          <w:color w:val="000000"/>
-          <w:sz w:val="28"/>
-          <w:szCs w:val="28"/>
-        </w:rPr>
-        <w:t>js</w:t>
-      </w:r>
-      <w:proofErr w:type="spellEnd"/>
-      <w:r>
-        <w:rPr>
-          <w:b/>
-          <w:color w:val="000000"/>
-          <w:sz w:val="28"/>
-          <w:szCs w:val="28"/>
-        </w:rPr>
-        <w:t>-assignments’ branch.</w:t>
-      </w:r>
-    </w:p>
-    <w:p>
-      <w:pPr>
-        <w:pStyle w:val="normal0"/>
-        <w:pBdr>
-          <w:top w:val="nil"/>
-          <w:left w:val="nil"/>
-          <w:bottom w:val="nil"/>
-          <w:right w:val="nil"/>
-          <w:between w:val="nil"/>
-        </w:pBdr>
-        <w:spacing w:after="0"/>
-        <w:rPr>
-          <w:b/>
-          <w:sz w:val="28"/>
-          <w:szCs w:val="28"/>
-        </w:rPr>
-      </w:pPr>
-      <w:proofErr w:type="gramStart"/>
+        <w:t xml:space="preserve"> ‘js-assignments’ branch.</w:t>
+      </w:r>
+    </w:p>
+    <w:p>
+      <w:pPr>
+        <w:pStyle w:val="normal0"/>
+        <w:pBdr>
+          <w:top w:val="nil"/>
+          <w:left w:val="nil"/>
+          <w:bottom w:val="nil"/>
+          <w:right w:val="nil"/>
+          <w:between w:val="nil"/>
+        </w:pBdr>
+        <w:spacing w:after="0"/>
+        <w:rPr>
+          <w:b/>
+          <w:sz w:val="28"/>
+          <w:szCs w:val="28"/>
+        </w:rPr>
+      </w:pPr>
       <w:r>
         <w:rPr>
           <w:b/>
@@ -7679,7 +6849,6 @@
         </w:rPr>
         <w:t>Ans.</w:t>
       </w:r>
-      <w:proofErr w:type="gramEnd"/>
       <w:r>
         <w:rPr>
           <w:b/>
@@ -7772,7 +6941,6 @@
           <w:szCs w:val="28"/>
         </w:rPr>
       </w:pPr>
-      <w:proofErr w:type="gramStart"/>
       <w:r>
         <w:rPr>
           <w:b/>
@@ -7781,7 +6949,6 @@
         </w:rPr>
         <w:t>Ans.</w:t>
       </w:r>
-      <w:proofErr w:type="gramEnd"/>
       <w:r>
         <w:rPr>
           <w:b/>
@@ -7854,47 +7021,26 @@
           <w:sz w:val="28"/>
           <w:szCs w:val="28"/>
         </w:rPr>
-        <w:t>Commit JavaScript assignments into ‘</w:t>
-      </w:r>
-      <w:proofErr w:type="spellStart"/>
-      <w:r>
-        <w:rPr>
-          <w:b/>
-          <w:color w:val="000000"/>
-          <w:sz w:val="28"/>
-          <w:szCs w:val="28"/>
-        </w:rPr>
-        <w:t>js</w:t>
-      </w:r>
-      <w:proofErr w:type="spellEnd"/>
-      <w:r>
-        <w:rPr>
-          <w:b/>
-          <w:color w:val="000000"/>
-          <w:sz w:val="28"/>
-          <w:szCs w:val="28"/>
-        </w:rPr>
-        <w:t>-assignments’ branch.</w:t>
-      </w:r>
-    </w:p>
-    <w:p>
-      <w:pPr>
-        <w:pStyle w:val="normal0"/>
-        <w:pBdr>
-          <w:top w:val="nil"/>
-          <w:left w:val="nil"/>
-          <w:bottom w:val="nil"/>
-          <w:right w:val="nil"/>
-          <w:between w:val="nil"/>
-        </w:pBdr>
-        <w:spacing w:after="0"/>
-        <w:rPr>
-          <w:b/>
-          <w:sz w:val="28"/>
-          <w:szCs w:val="28"/>
-        </w:rPr>
-      </w:pPr>
-      <w:proofErr w:type="gramStart"/>
+        <w:t>Commit JavaScript assignments into ‘js-assignments’ branch.</w:t>
+      </w:r>
+    </w:p>
+    <w:p>
+      <w:pPr>
+        <w:pStyle w:val="normal0"/>
+        <w:pBdr>
+          <w:top w:val="nil"/>
+          <w:left w:val="nil"/>
+          <w:bottom w:val="nil"/>
+          <w:right w:val="nil"/>
+          <w:between w:val="nil"/>
+        </w:pBdr>
+        <w:spacing w:after="0"/>
+        <w:rPr>
+          <w:b/>
+          <w:sz w:val="28"/>
+          <w:szCs w:val="28"/>
+        </w:rPr>
+      </w:pPr>
       <w:r>
         <w:rPr>
           <w:b/>
@@ -7903,7 +7049,6 @@
         </w:rPr>
         <w:t>Ans.</w:t>
       </w:r>
-      <w:proofErr w:type="gramEnd"/>
       <w:r>
         <w:rPr>
           <w:b/>
@@ -7976,63 +7121,33 @@
           <w:sz w:val="28"/>
           <w:szCs w:val="28"/>
         </w:rPr>
-        <w:t>Make minor changes into README.txt file on line 1 belonging to ‘</w:t>
-      </w:r>
-      <w:proofErr w:type="spellStart"/>
-      <w:r>
-        <w:rPr>
-          <w:b/>
-          <w:color w:val="000000"/>
-          <w:sz w:val="28"/>
-          <w:szCs w:val="28"/>
-        </w:rPr>
-        <w:t>js</w:t>
-      </w:r>
-      <w:proofErr w:type="spellEnd"/>
-      <w:r>
-        <w:rPr>
-          <w:b/>
-          <w:color w:val="000000"/>
-          <w:sz w:val="28"/>
-          <w:szCs w:val="28"/>
-        </w:rPr>
-        <w:t>-assignments’ branch.</w:t>
-      </w:r>
-    </w:p>
-    <w:p>
-      <w:pPr>
-        <w:pStyle w:val="normal0"/>
-        <w:pBdr>
-          <w:top w:val="nil"/>
-          <w:left w:val="nil"/>
-          <w:bottom w:val="nil"/>
-          <w:right w:val="nil"/>
-          <w:between w:val="nil"/>
-        </w:pBdr>
-        <w:spacing w:after="0"/>
-        <w:rPr>
-          <w:b/>
-          <w:sz w:val="28"/>
-          <w:szCs w:val="28"/>
-        </w:rPr>
-      </w:pPr>
-      <w:proofErr w:type="gramStart"/>
-      <w:r>
-        <w:rPr>
-          <w:b/>
-          <w:sz w:val="28"/>
-          <w:szCs w:val="28"/>
-        </w:rPr>
-        <w:t>Ans.</w:t>
-      </w:r>
-      <w:proofErr w:type="gramEnd"/>
-      <w:r>
-        <w:rPr>
-          <w:b/>
-          <w:sz w:val="28"/>
-          <w:szCs w:val="28"/>
-        </w:rPr>
-        <w:t xml:space="preserve"> </w:t>
+        <w:t>Make minor changes into README.txt file on line 1 belonging to ‘js-assignments’ branch.</w:t>
+      </w:r>
+    </w:p>
+    <w:p>
+      <w:pPr>
+        <w:pStyle w:val="normal0"/>
+        <w:pBdr>
+          <w:top w:val="nil"/>
+          <w:left w:val="nil"/>
+          <w:bottom w:val="nil"/>
+          <w:right w:val="nil"/>
+          <w:between w:val="nil"/>
+        </w:pBdr>
+        <w:spacing w:after="0"/>
+        <w:rPr>
+          <w:b/>
+          <w:sz w:val="28"/>
+          <w:szCs w:val="28"/>
+        </w:rPr>
+      </w:pPr>
+      <w:r>
+        <w:rPr>
+          <w:b/>
+          <w:sz w:val="28"/>
+          <w:szCs w:val="28"/>
+        </w:rPr>
+        <w:t xml:space="preserve">Ans. </w:t>
       </w:r>
       <w:r>
         <w:rPr>
@@ -8126,7 +7241,6 @@
           <w:szCs w:val="28"/>
         </w:rPr>
       </w:pPr>
-      <w:proofErr w:type="gramStart"/>
       <w:r>
         <w:rPr>
           <w:b/>
@@ -8135,7 +7249,6 @@
         </w:rPr>
         <w:t>Ans.</w:t>
       </w:r>
-      <w:proofErr w:type="gramEnd"/>
       <w:r>
         <w:rPr>
           <w:b/>
@@ -8228,7 +7341,6 @@
           <w:szCs w:val="28"/>
         </w:rPr>
       </w:pPr>
-      <w:proofErr w:type="gramStart"/>
       <w:r>
         <w:rPr>
           <w:b/>
@@ -8237,7 +7349,6 @@
         </w:rPr>
         <w:t>Ans.</w:t>
       </w:r>
-      <w:proofErr w:type="gramEnd"/>
       <w:r>
         <w:rPr>
           <w:b/>
@@ -8348,7 +7459,6 @@
           <w:szCs w:val="28"/>
         </w:rPr>
       </w:pPr>
-      <w:proofErr w:type="gramStart"/>
       <w:r>
         <w:rPr>
           <w:b/>
@@ -8356,16 +7466,7 @@
           <w:szCs w:val="28"/>
         </w:rPr>
         <w:lastRenderedPageBreak/>
-        <w:t>Ans.</w:t>
-      </w:r>
-      <w:proofErr w:type="gramEnd"/>
-      <w:r>
-        <w:rPr>
-          <w:b/>
-          <w:sz w:val="28"/>
-          <w:szCs w:val="28"/>
-        </w:rPr>
-        <w:t xml:space="preserve"> </w:t>
+        <w:t xml:space="preserve">Ans. </w:t>
       </w:r>
       <w:r>
         <w:rPr>
@@ -8500,63 +7601,33 @@
           <w:sz w:val="28"/>
           <w:szCs w:val="28"/>
         </w:rPr>
-        <w:t>Again switch to ‘</w:t>
-      </w:r>
-      <w:proofErr w:type="spellStart"/>
-      <w:r>
-        <w:rPr>
-          <w:b/>
-          <w:color w:val="000000"/>
-          <w:sz w:val="28"/>
-          <w:szCs w:val="28"/>
-        </w:rPr>
-        <w:t>js</w:t>
-      </w:r>
-      <w:proofErr w:type="spellEnd"/>
-      <w:r>
-        <w:rPr>
-          <w:b/>
-          <w:color w:val="000000"/>
-          <w:sz w:val="28"/>
-          <w:szCs w:val="28"/>
-        </w:rPr>
-        <w:t>-assignments’ branch.</w:t>
-      </w:r>
-    </w:p>
-    <w:p>
-      <w:pPr>
-        <w:pStyle w:val="normal0"/>
-        <w:pBdr>
-          <w:top w:val="nil"/>
-          <w:left w:val="nil"/>
-          <w:bottom w:val="nil"/>
-          <w:right w:val="nil"/>
-          <w:between w:val="nil"/>
-        </w:pBdr>
-        <w:spacing w:after="0"/>
-        <w:rPr>
-          <w:b/>
-          <w:sz w:val="28"/>
-          <w:szCs w:val="28"/>
-        </w:rPr>
-      </w:pPr>
-      <w:proofErr w:type="gramStart"/>
-      <w:r>
-        <w:rPr>
-          <w:b/>
-          <w:sz w:val="28"/>
-          <w:szCs w:val="28"/>
-        </w:rPr>
-        <w:t>Ans.</w:t>
-      </w:r>
-      <w:proofErr w:type="gramEnd"/>
-      <w:r>
-        <w:rPr>
-          <w:b/>
-          <w:sz w:val="28"/>
-          <w:szCs w:val="28"/>
-        </w:rPr>
-        <w:t xml:space="preserve"> </w:t>
+        <w:t>Again switch to ‘js-assignments’ branch.</w:t>
+      </w:r>
+    </w:p>
+    <w:p>
+      <w:pPr>
+        <w:pStyle w:val="normal0"/>
+        <w:pBdr>
+          <w:top w:val="nil"/>
+          <w:left w:val="nil"/>
+          <w:bottom w:val="nil"/>
+          <w:right w:val="nil"/>
+          <w:between w:val="nil"/>
+        </w:pBdr>
+        <w:spacing w:after="0"/>
+        <w:rPr>
+          <w:b/>
+          <w:sz w:val="28"/>
+          <w:szCs w:val="28"/>
+        </w:rPr>
+      </w:pPr>
+      <w:r>
+        <w:rPr>
+          <w:b/>
+          <w:sz w:val="28"/>
+          <w:szCs w:val="28"/>
+        </w:rPr>
+        <w:t xml:space="preserve">Ans. </w:t>
       </w:r>
       <w:r>
         <w:rPr>
@@ -8630,64 +7701,34 @@
           <w:sz w:val="28"/>
           <w:szCs w:val="28"/>
         </w:rPr>
-        <w:t>Make minor changes into few files belonging to ‘</w:t>
-      </w:r>
-      <w:proofErr w:type="spellStart"/>
-      <w:r>
-        <w:rPr>
-          <w:b/>
-          <w:color w:val="000000"/>
-          <w:sz w:val="28"/>
-          <w:szCs w:val="28"/>
-        </w:rPr>
-        <w:t>js</w:t>
-      </w:r>
-      <w:proofErr w:type="spellEnd"/>
-      <w:r>
-        <w:rPr>
-          <w:b/>
-          <w:color w:val="000000"/>
-          <w:sz w:val="28"/>
-          <w:szCs w:val="28"/>
-        </w:rPr>
-        <w:t>-assignments’ branch.</w:t>
-      </w:r>
-    </w:p>
-    <w:p>
-      <w:pPr>
-        <w:pStyle w:val="normal0"/>
-        <w:pBdr>
-          <w:top w:val="nil"/>
-          <w:left w:val="nil"/>
-          <w:bottom w:val="nil"/>
-          <w:right w:val="nil"/>
-          <w:between w:val="nil"/>
-        </w:pBdr>
-        <w:spacing w:after="0"/>
-        <w:rPr>
-          <w:b/>
-          <w:sz w:val="28"/>
-          <w:szCs w:val="28"/>
-        </w:rPr>
-      </w:pPr>
-      <w:proofErr w:type="gramStart"/>
-      <w:r>
-        <w:rPr>
-          <w:b/>
-          <w:sz w:val="28"/>
-          <w:szCs w:val="28"/>
-        </w:rPr>
-        <w:t>Ans</w:t>
-      </w:r>
-      <w:r>
-        <w:rPr>
-          <w:b/>
-          <w:sz w:val="28"/>
-          <w:szCs w:val="28"/>
-        </w:rPr>
-        <w:t>.</w:t>
-      </w:r>
-      <w:proofErr w:type="gramEnd"/>
+        <w:t>Make minor changes into few files belonging to ‘js-assignments’ branch.</w:t>
+      </w:r>
+    </w:p>
+    <w:p>
+      <w:pPr>
+        <w:pStyle w:val="normal0"/>
+        <w:pBdr>
+          <w:top w:val="nil"/>
+          <w:left w:val="nil"/>
+          <w:bottom w:val="nil"/>
+          <w:right w:val="nil"/>
+          <w:between w:val="nil"/>
+        </w:pBdr>
+        <w:spacing w:after="0"/>
+        <w:rPr>
+          <w:b/>
+          <w:sz w:val="28"/>
+          <w:szCs w:val="28"/>
+        </w:rPr>
+      </w:pPr>
+      <w:r>
+        <w:rPr>
+          <w:b/>
+          <w:sz w:val="28"/>
+          <w:szCs w:val="28"/>
+        </w:rPr>
+        <w:t>Ans.</w:t>
+      </w:r>
       <w:r>
         <w:rPr>
           <w:b/>
@@ -8780,7 +7821,6 @@
           <w:szCs w:val="28"/>
         </w:rPr>
       </w:pPr>
-      <w:proofErr w:type="gramStart"/>
       <w:r>
         <w:rPr>
           <w:b/>
@@ -8789,7 +7829,6 @@
         </w:rPr>
         <w:t>Ans.</w:t>
       </w:r>
-      <w:proofErr w:type="gramEnd"/>
       <w:r>
         <w:rPr>
           <w:b/>
@@ -8882,7 +7921,6 @@
           <w:szCs w:val="28"/>
         </w:rPr>
       </w:pPr>
-      <w:proofErr w:type="gramStart"/>
       <w:r>
         <w:rPr>
           <w:b/>
@@ -8891,7 +7929,6 @@
         </w:rPr>
         <w:t>Ans.</w:t>
       </w:r>
-      <w:proofErr w:type="gramEnd"/>
       <w:r>
         <w:rPr>
           <w:b/>
@@ -8964,47 +8001,26 @@
           <w:sz w:val="28"/>
           <w:szCs w:val="28"/>
         </w:rPr>
-        <w:t>Merge ‘</w:t>
-      </w:r>
-      <w:proofErr w:type="spellStart"/>
-      <w:r>
-        <w:rPr>
-          <w:b/>
-          <w:color w:val="000000"/>
-          <w:sz w:val="28"/>
-          <w:szCs w:val="28"/>
-        </w:rPr>
-        <w:t>js</w:t>
-      </w:r>
-      <w:proofErr w:type="spellEnd"/>
-      <w:r>
-        <w:rPr>
-          <w:b/>
-          <w:color w:val="000000"/>
-          <w:sz w:val="28"/>
-          <w:szCs w:val="28"/>
-        </w:rPr>
-        <w:t>-assignments’ branch into master. Confirm all JavaScript assignments are shown in master.</w:t>
-      </w:r>
-    </w:p>
-    <w:p>
-      <w:pPr>
-        <w:pStyle w:val="normal0"/>
-        <w:pBdr>
-          <w:top w:val="nil"/>
-          <w:left w:val="nil"/>
-          <w:bottom w:val="nil"/>
-          <w:right w:val="nil"/>
-          <w:between w:val="nil"/>
-        </w:pBdr>
-        <w:spacing w:after="0"/>
-        <w:rPr>
-          <w:b/>
-          <w:sz w:val="28"/>
-          <w:szCs w:val="28"/>
-        </w:rPr>
-      </w:pPr>
-      <w:proofErr w:type="gramStart"/>
+        <w:t>Merge ‘js-assignments’ branch into master. Confirm all JavaScript assignments are shown in master.</w:t>
+      </w:r>
+    </w:p>
+    <w:p>
+      <w:pPr>
+        <w:pStyle w:val="normal0"/>
+        <w:pBdr>
+          <w:top w:val="nil"/>
+          <w:left w:val="nil"/>
+          <w:bottom w:val="nil"/>
+          <w:right w:val="nil"/>
+          <w:between w:val="nil"/>
+        </w:pBdr>
+        <w:spacing w:after="0"/>
+        <w:rPr>
+          <w:b/>
+          <w:sz w:val="28"/>
+          <w:szCs w:val="28"/>
+        </w:rPr>
+      </w:pPr>
       <w:r>
         <w:rPr>
           <w:b/>
@@ -9014,7 +8030,6 @@
         <w:lastRenderedPageBreak/>
         <w:t>Ans.</w:t>
       </w:r>
-      <w:proofErr w:type="gramEnd"/>
       <w:r>
         <w:rPr>
           <w:b/>
@@ -9166,47 +8181,26 @@
           <w:sz w:val="28"/>
           <w:szCs w:val="28"/>
         </w:rPr>
-        <w:t>Finally delete the ‘</w:t>
-      </w:r>
-      <w:proofErr w:type="spellStart"/>
-      <w:r>
-        <w:rPr>
-          <w:b/>
-          <w:color w:val="000000"/>
-          <w:sz w:val="28"/>
-          <w:szCs w:val="28"/>
-        </w:rPr>
-        <w:t>js</w:t>
-      </w:r>
-      <w:proofErr w:type="spellEnd"/>
-      <w:r>
-        <w:rPr>
-          <w:b/>
-          <w:color w:val="000000"/>
-          <w:sz w:val="28"/>
-          <w:szCs w:val="28"/>
-        </w:rPr>
-        <w:t>-assignments’ branch.</w:t>
-      </w:r>
-    </w:p>
-    <w:p>
-      <w:pPr>
-        <w:pStyle w:val="normal0"/>
-        <w:pBdr>
-          <w:top w:val="nil"/>
-          <w:left w:val="nil"/>
-          <w:bottom w:val="nil"/>
-          <w:right w:val="nil"/>
-          <w:between w:val="nil"/>
-        </w:pBdr>
-        <w:spacing w:after="0"/>
-        <w:rPr>
-          <w:b/>
-          <w:sz w:val="28"/>
-          <w:szCs w:val="28"/>
-        </w:rPr>
-      </w:pPr>
-      <w:proofErr w:type="gramStart"/>
+        <w:t>Finally delete the ‘js-assignments’ branch.</w:t>
+      </w:r>
+    </w:p>
+    <w:p>
+      <w:pPr>
+        <w:pStyle w:val="normal0"/>
+        <w:pBdr>
+          <w:top w:val="nil"/>
+          <w:left w:val="nil"/>
+          <w:bottom w:val="nil"/>
+          <w:right w:val="nil"/>
+          <w:between w:val="nil"/>
+        </w:pBdr>
+        <w:spacing w:after="0"/>
+        <w:rPr>
+          <w:b/>
+          <w:sz w:val="28"/>
+          <w:szCs w:val="28"/>
+        </w:rPr>
+      </w:pPr>
       <w:r>
         <w:rPr>
           <w:b/>
@@ -9215,7 +8209,6 @@
         </w:rPr>
         <w:t>Ans.</w:t>
       </w:r>
-      <w:proofErr w:type="gramEnd"/>
       <w:r>
         <w:rPr>
           <w:b/>
@@ -9318,21 +8311,8 @@
           <w:highlight w:val="yellow"/>
           <w:u w:val="single"/>
         </w:rPr>
-        <w:t xml:space="preserve">GIT </w:t>
-      </w:r>
-      <w:proofErr w:type="spellStart"/>
-      <w:r>
-        <w:rPr>
-          <w:b/>
-          <w:i/>
-          <w:sz w:val="32"/>
-          <w:szCs w:val="32"/>
-          <w:highlight w:val="yellow"/>
-          <w:u w:val="single"/>
-        </w:rPr>
-        <w:t>Remoting</w:t>
-      </w:r>
-      <w:proofErr w:type="spellEnd"/>
+        <w:t>GIT Remoting</w:t>
+      </w:r>
     </w:p>
     <w:p>
       <w:pPr>
@@ -9398,27 +8378,7 @@
           <w:sz w:val="28"/>
           <w:szCs w:val="28"/>
         </w:rPr>
-        <w:t xml:space="preserve">Create a </w:t>
-      </w:r>
-      <w:proofErr w:type="spellStart"/>
-      <w:r>
-        <w:rPr>
-          <w:b/>
-          <w:color w:val="000000"/>
-          <w:sz w:val="28"/>
-          <w:szCs w:val="28"/>
-        </w:rPr>
-        <w:t>github</w:t>
-      </w:r>
-      <w:proofErr w:type="spellEnd"/>
-      <w:r>
-        <w:rPr>
-          <w:b/>
-          <w:color w:val="000000"/>
-          <w:sz w:val="28"/>
-          <w:szCs w:val="28"/>
-        </w:rPr>
-        <w:t xml:space="preserve"> account if you do not have already.</w:t>
+        <w:t>Create a github account if you do not have already.</w:t>
       </w:r>
     </w:p>
     <w:p>
@@ -9448,47 +8408,26 @@
           <w:sz w:val="28"/>
           <w:szCs w:val="28"/>
         </w:rPr>
-        <w:t xml:space="preserve">Login on into </w:t>
-      </w:r>
-      <w:proofErr w:type="spellStart"/>
-      <w:r>
-        <w:rPr>
-          <w:b/>
-          <w:color w:val="000000"/>
-          <w:sz w:val="28"/>
-          <w:szCs w:val="28"/>
-        </w:rPr>
-        <w:t>github</w:t>
-      </w:r>
-      <w:proofErr w:type="spellEnd"/>
-      <w:r>
-        <w:rPr>
-          <w:b/>
-          <w:color w:val="000000"/>
-          <w:sz w:val="28"/>
-          <w:szCs w:val="28"/>
-        </w:rPr>
-        <w:t xml:space="preserve"> account.</w:t>
-      </w:r>
-    </w:p>
-    <w:p>
-      <w:pPr>
-        <w:pStyle w:val="normal0"/>
-        <w:pBdr>
-          <w:top w:val="nil"/>
-          <w:left w:val="nil"/>
-          <w:bottom w:val="nil"/>
-          <w:right w:val="nil"/>
-          <w:between w:val="nil"/>
-        </w:pBdr>
-        <w:spacing w:after="0"/>
-        <w:rPr>
-          <w:b/>
-          <w:sz w:val="28"/>
-          <w:szCs w:val="28"/>
-        </w:rPr>
-      </w:pPr>
-      <w:proofErr w:type="gramStart"/>
+        <w:t>Login on into github account.</w:t>
+      </w:r>
+    </w:p>
+    <w:p>
+      <w:pPr>
+        <w:pStyle w:val="normal0"/>
+        <w:pBdr>
+          <w:top w:val="nil"/>
+          <w:left w:val="nil"/>
+          <w:bottom w:val="nil"/>
+          <w:right w:val="nil"/>
+          <w:between w:val="nil"/>
+        </w:pBdr>
+        <w:spacing w:after="0"/>
+        <w:rPr>
+          <w:b/>
+          <w:sz w:val="28"/>
+          <w:szCs w:val="28"/>
+        </w:rPr>
+      </w:pPr>
       <w:r>
         <w:rPr>
           <w:b/>
@@ -9498,7 +8437,6 @@
         <w:lastRenderedPageBreak/>
         <w:t>Ans.</w:t>
       </w:r>
-      <w:proofErr w:type="gramEnd"/>
       <w:r>
         <w:rPr>
           <w:b/>
@@ -9609,7 +8547,6 @@
           <w:szCs w:val="28"/>
         </w:rPr>
       </w:pPr>
-      <w:proofErr w:type="gramStart"/>
       <w:r>
         <w:rPr>
           <w:b/>
@@ -9618,7 +8555,6 @@
         </w:rPr>
         <w:t>Ans.</w:t>
       </w:r>
-      <w:proofErr w:type="gramEnd"/>
     </w:p>
     <w:p>
       <w:pPr>
@@ -9728,7 +8664,6 @@
           <w:szCs w:val="28"/>
         </w:rPr>
       </w:pPr>
-      <w:proofErr w:type="gramStart"/>
       <w:r>
         <w:rPr>
           <w:b/>
@@ -9738,7 +8673,6 @@
         <w:lastRenderedPageBreak/>
         <w:t>Ans.</w:t>
       </w:r>
-      <w:proofErr w:type="gramEnd"/>
       <w:r>
         <w:rPr>
           <w:b/>
@@ -9859,23 +8793,38 @@
           <w:szCs w:val="28"/>
         </w:rPr>
       </w:pPr>
-      <w:proofErr w:type="spellStart"/>
-      <w:r>
-        <w:rPr>
-          <w:b/>
-          <w:sz w:val="28"/>
-          <w:szCs w:val="28"/>
-        </w:rPr>
-        <w:t>Git</w:t>
-      </w:r>
-      <w:proofErr w:type="spellEnd"/>
-      <w:r>
-        <w:rPr>
-          <w:b/>
-          <w:sz w:val="28"/>
-          <w:szCs w:val="28"/>
-        </w:rPr>
-        <w:t xml:space="preserve"> remote add origin </w:t>
+      <w:r>
+        <w:rPr>
+          <w:b/>
+          <w:sz w:val="28"/>
+          <w:szCs w:val="28"/>
+        </w:rPr>
+        <w:t>or</w:t>
+      </w:r>
+    </w:p>
+    <w:p>
+      <w:pPr>
+        <w:pStyle w:val="normal0"/>
+        <w:pBdr>
+          <w:top w:val="nil"/>
+          <w:left w:val="nil"/>
+          <w:bottom w:val="nil"/>
+          <w:right w:val="nil"/>
+          <w:between w:val="nil"/>
+        </w:pBdr>
+        <w:rPr>
+          <w:b/>
+          <w:sz w:val="28"/>
+          <w:szCs w:val="28"/>
+        </w:rPr>
+      </w:pPr>
+      <w:r>
+        <w:rPr>
+          <w:b/>
+          <w:sz w:val="28"/>
+          <w:szCs w:val="28"/>
+        </w:rPr>
+        <w:t xml:space="preserve">Git remote add origin </w:t>
       </w:r>
       <w:hyperlink r:id="rId90" w:history="1">
         <w:r>
@@ -9905,58 +8854,38 @@
           <w:szCs w:val="28"/>
         </w:rPr>
       </w:pPr>
-      <w:proofErr w:type="spellStart"/>
-      <w:r>
-        <w:rPr>
-          <w:b/>
-          <w:sz w:val="28"/>
-          <w:szCs w:val="28"/>
-        </w:rPr>
-        <w:t>Git</w:t>
-      </w:r>
-      <w:proofErr w:type="spellEnd"/>
-      <w:r>
-        <w:rPr>
-          <w:b/>
-          <w:sz w:val="28"/>
-          <w:szCs w:val="28"/>
-        </w:rPr>
-        <w:t xml:space="preserve"> branch –M main </w:t>
-      </w:r>
-    </w:p>
-    <w:p>
-      <w:pPr>
-        <w:pStyle w:val="normal0"/>
-        <w:pBdr>
-          <w:top w:val="nil"/>
-          <w:left w:val="nil"/>
-          <w:bottom w:val="nil"/>
-          <w:right w:val="nil"/>
-          <w:between w:val="nil"/>
-        </w:pBdr>
-        <w:rPr>
-          <w:b/>
-          <w:sz w:val="28"/>
-          <w:szCs w:val="28"/>
-        </w:rPr>
-      </w:pPr>
-      <w:proofErr w:type="spellStart"/>
-      <w:r>
-        <w:rPr>
-          <w:b/>
-          <w:sz w:val="28"/>
-          <w:szCs w:val="28"/>
-        </w:rPr>
-        <w:t>git</w:t>
-      </w:r>
-      <w:proofErr w:type="spellEnd"/>
-      <w:r>
-        <w:rPr>
-          <w:b/>
-          <w:sz w:val="28"/>
-          <w:szCs w:val="28"/>
-        </w:rPr>
-        <w:t xml:space="preserve"> push –u origin main</w:t>
+      <w:r>
+        <w:rPr>
+          <w:b/>
+          <w:sz w:val="28"/>
+          <w:szCs w:val="28"/>
+        </w:rPr>
+        <w:t xml:space="preserve">Git branch –M main </w:t>
+      </w:r>
+    </w:p>
+    <w:p>
+      <w:pPr>
+        <w:pStyle w:val="normal0"/>
+        <w:pBdr>
+          <w:top w:val="nil"/>
+          <w:left w:val="nil"/>
+          <w:bottom w:val="nil"/>
+          <w:right w:val="nil"/>
+          <w:between w:val="nil"/>
+        </w:pBdr>
+        <w:rPr>
+          <w:b/>
+          <w:sz w:val="28"/>
+          <w:szCs w:val="28"/>
+        </w:rPr>
+      </w:pPr>
+      <w:r>
+        <w:rPr>
+          <w:b/>
+          <w:sz w:val="28"/>
+          <w:szCs w:val="28"/>
+        </w:rPr>
+        <w:t>git push –u origin main</w:t>
       </w:r>
     </w:p>
     <w:p>
@@ -10034,25 +8963,7 @@
           <w:sz w:val="32"/>
           <w:szCs w:val="32"/>
         </w:rPr>
-        <w:t xml:space="preserve">SECTION-4 (Pushing source code to remote repository using Eclipse GIT </w:t>
-      </w:r>
-      <w:proofErr w:type="spellStart"/>
-      <w:r>
-        <w:rPr>
-          <w:b/>
-          <w:sz w:val="32"/>
-          <w:szCs w:val="32"/>
-        </w:rPr>
-        <w:t>plugin</w:t>
-      </w:r>
-      <w:proofErr w:type="spellEnd"/>
-      <w:r>
-        <w:rPr>
-          <w:b/>
-          <w:sz w:val="32"/>
-          <w:szCs w:val="32"/>
-        </w:rPr>
-        <w:t>) - Steps to follow:</w:t>
+        <w:t>SECTION-4 (Pushing source code to remote repository using Eclipse GIT plugin) - Steps to follow:</w:t>
       </w:r>
     </w:p>
     <w:p>
@@ -10084,47 +8995,7 @@
           <w:szCs w:val="28"/>
         </w:rPr>
         <w:lastRenderedPageBreak/>
-        <w:t>One developer from project team will create eclipse projects ‘</w:t>
-      </w:r>
-      <w:proofErr w:type="spellStart"/>
-      <w:r>
-        <w:rPr>
-          <w:b/>
-          <w:color w:val="000000"/>
-          <w:sz w:val="28"/>
-          <w:szCs w:val="28"/>
-        </w:rPr>
-        <w:t>SampleProj</w:t>
-      </w:r>
-      <w:proofErr w:type="spellEnd"/>
-      <w:r>
-        <w:rPr>
-          <w:b/>
-          <w:color w:val="000000"/>
-          <w:sz w:val="28"/>
-          <w:szCs w:val="28"/>
-        </w:rPr>
-        <w:t xml:space="preserve">’ &amp; add sample source code files. Then commit all files through eclipse GIT </w:t>
-      </w:r>
-      <w:proofErr w:type="spellStart"/>
-      <w:r>
-        <w:rPr>
-          <w:b/>
-          <w:color w:val="000000"/>
-          <w:sz w:val="28"/>
-          <w:szCs w:val="28"/>
-        </w:rPr>
-        <w:t>plugin</w:t>
-      </w:r>
-      <w:proofErr w:type="spellEnd"/>
-      <w:r>
-        <w:rPr>
-          <w:b/>
-          <w:color w:val="000000"/>
-          <w:sz w:val="28"/>
-          <w:szCs w:val="28"/>
-        </w:rPr>
-        <w:t>.</w:t>
+        <w:t>One developer from project team will create eclipse projects ‘SampleProj’ &amp; add sample source code files. Then commit all files through eclipse GIT plugin.</w:t>
       </w:r>
     </w:p>
     <w:p>
@@ -10148,7 +9019,6 @@
           <w:szCs w:val="28"/>
         </w:rPr>
       </w:pPr>
-      <w:proofErr w:type="gramStart"/>
       <w:r>
         <w:rPr>
           <w:b/>
@@ -10156,46 +9026,7 @@
           <w:sz w:val="28"/>
           <w:szCs w:val="28"/>
         </w:rPr>
-        <w:t>Collaborate</w:t>
-      </w:r>
-      <w:proofErr w:type="gramEnd"/>
-      <w:r>
-        <w:rPr>
-          <w:b/>
-          <w:color w:val="000000"/>
-          <w:sz w:val="28"/>
-          <w:szCs w:val="28"/>
-        </w:rPr>
-        <w:t xml:space="preserve"> other team members with your </w:t>
-      </w:r>
-      <w:proofErr w:type="spellStart"/>
-      <w:r>
-        <w:rPr>
-          <w:b/>
-          <w:color w:val="000000"/>
-          <w:sz w:val="28"/>
-          <w:szCs w:val="28"/>
-        </w:rPr>
-        <w:t>github</w:t>
-      </w:r>
-      <w:proofErr w:type="spellEnd"/>
-      <w:r>
-        <w:rPr>
-          <w:b/>
-          <w:color w:val="000000"/>
-          <w:sz w:val="28"/>
-          <w:szCs w:val="28"/>
-        </w:rPr>
-        <w:t xml:space="preserve"> account so that they can also modify the committed f</w:t>
-      </w:r>
-      <w:r>
-        <w:rPr>
-          <w:b/>
-          <w:color w:val="000000"/>
-          <w:sz w:val="28"/>
-          <w:szCs w:val="28"/>
-        </w:rPr>
-        <w:t xml:space="preserve">iles. </w:t>
+        <w:t xml:space="preserve">Collaborate other team members with your github account so that they can also modify the committed files. </w:t>
       </w:r>
     </w:p>
     <w:p>
@@ -10257,27 +9088,7 @@
           <w:sz w:val="28"/>
           <w:szCs w:val="28"/>
         </w:rPr>
-        <w:t>Commit &amp; push the ‘</w:t>
-      </w:r>
-      <w:proofErr w:type="spellStart"/>
-      <w:r>
-        <w:rPr>
-          <w:b/>
-          <w:color w:val="000000"/>
-          <w:sz w:val="28"/>
-          <w:szCs w:val="28"/>
-        </w:rPr>
-        <w:t>SampleProj</w:t>
-      </w:r>
-      <w:proofErr w:type="spellEnd"/>
-      <w:r>
-        <w:rPr>
-          <w:b/>
-          <w:color w:val="000000"/>
-          <w:sz w:val="28"/>
-          <w:szCs w:val="28"/>
-        </w:rPr>
-        <w:t>’ project.</w:t>
+        <w:t>Commit &amp; push the ‘SampleProj’ project.</w:t>
       </w:r>
     </w:p>
     <w:p>
@@ -10899,6 +9710,7 @@
   <w:style w:type="paragraph" w:default="1" w:styleId="Normal">
     <w:name w:val="Normal"/>
     <w:qFormat/>
+    <w:rsid w:val="00AD24BA"/>
   </w:style>
   <w:style w:type="paragraph" w:styleId="Heading1">
     <w:name w:val="heading 1"/>
